--- a/doc_template/CAR/higher teaching_CAR_without_name.docx
+++ b/doc_template/CAR/higher teaching_CAR_without_name.docx
@@ -117,7 +117,14 @@
         <w:rPr>
           <w:w w:val="110"/>
         </w:rPr>
-        <w:t>Position:</w:t>
+        <w:t>Position</w:t>
+      </w:r>
+      <w:proofErr w:type="gramStart"/>
+      <w:r>
+        <w:rPr>
+          <w:w w:val="110"/>
+        </w:rPr>
+        <w:t>:</w:t>
       </w:r>
       <w:r>
         <w:rPr>
@@ -139,38 +146,47 @@
           <w:w w:val="110"/>
           <w:u w:val="single"/>
         </w:rPr>
-        <w:t>TEACHER</w:t>
+        <w:t xml:space="preserve">{{ </w:t>
       </w:r>
-      <w:r>
-        <w:rPr>
-          <w:spacing w:val="40"/>
-          <w:w w:val="110"/>
-          <w:u w:val="single"/>
-        </w:rPr>
-        <w:t xml:space="preserve"> </w:t>
-      </w:r>
+      <w:proofErr w:type="spellStart"/>
       <w:r>
         <w:rPr>
           <w:w w:val="110"/>
           <w:u w:val="single"/>
         </w:rPr>
-        <w:t>III</w:t>
+        <w:t>id</w:t>
       </w:r>
+      <w:proofErr w:type="gramEnd"/>
       <w:r>
         <w:rPr>
-          <w:spacing w:val="39"/>
           <w:w w:val="110"/>
           <w:u w:val="single"/>
         </w:rPr>
-        <w:t xml:space="preserve"> </w:t>
+        <w:t>.</w:t>
       </w:r>
+      <w:proofErr w:type="gramStart"/>
       <w:r>
         <w:rPr>
-          <w:spacing w:val="-2"/>
           <w:w w:val="110"/>
           <w:u w:val="single"/>
         </w:rPr>
-        <w:t>(Elementary)</w:t>
+        <w:t>type</w:t>
+      </w:r>
+      <w:proofErr w:type="spellEnd"/>
+      <w:r>
+        <w:rPr>
+          <w:w w:val="110"/>
+          <w:u w:val="single"/>
+        </w:rPr>
+        <w:t xml:space="preserve"> }</w:t>
+      </w:r>
+      <w:proofErr w:type="gramEnd"/>
+      <w:r>
+        <w:rPr>
+          <w:w w:val="110"/>
+          <w:u w:val="single"/>
+        </w:rPr>
+        <w:t>}</w:t>
       </w:r>
     </w:p>
     <w:p>
@@ -935,12 +951,21 @@
                 <w:sz w:val="17"/>
               </w:rPr>
             </w:pPr>
-            <w:r>
-              <w:rPr>
-                <w:rFonts w:ascii="Aptos Narrow" w:hAnsi="Aptos Narrow"/>
-                <w:color w:val="000000"/>
-              </w:rPr>
-              <w:t>{{ ad.name[0] }}</w:t>
+            <w:proofErr w:type="gramStart"/>
+            <w:r>
+              <w:rPr>
+                <w:rFonts w:ascii="Aptos Narrow" w:hAnsi="Aptos Narrow"/>
+                <w:color w:val="000000"/>
+              </w:rPr>
+              <w:t>{{ ad.name</w:t>
+            </w:r>
+            <w:proofErr w:type="gramEnd"/>
+            <w:r>
+              <w:rPr>
+                <w:rFonts w:ascii="Aptos Narrow" w:hAnsi="Aptos Narrow"/>
+                <w:color w:val="000000"/>
+              </w:rPr>
+              <w:t>[0] }}</w:t>
             </w:r>
           </w:p>
         </w:tc>
@@ -957,12 +982,53 @@
                 <w:sz w:val="17"/>
               </w:rPr>
             </w:pPr>
-            <w:r>
-              <w:rPr>
-                <w:rFonts w:ascii="Aptos Narrow" w:hAnsi="Aptos Narrow"/>
-                <w:color w:val="000000"/>
-              </w:rPr>
-              <w:t>{{ ad.code[0] }}</w:t>
+            <w:proofErr w:type="gramStart"/>
+            <w:r>
+              <w:rPr>
+                <w:rFonts w:ascii="Aptos Narrow" w:hAnsi="Aptos Narrow"/>
+                <w:color w:val="000000"/>
+              </w:rPr>
+              <w:t xml:space="preserve">{{ </w:t>
+            </w:r>
+            <w:proofErr w:type="spellStart"/>
+            <w:r>
+              <w:rPr>
+                <w:rFonts w:ascii="Aptos Narrow" w:hAnsi="Aptos Narrow"/>
+                <w:color w:val="000000"/>
+              </w:rPr>
+              <w:t>ad</w:t>
+            </w:r>
+            <w:proofErr w:type="gramEnd"/>
+            <w:r>
+              <w:rPr>
+                <w:rFonts w:ascii="Aptos Narrow" w:hAnsi="Aptos Narrow"/>
+                <w:color w:val="000000"/>
+              </w:rPr>
+              <w:t>.</w:t>
+            </w:r>
+            <w:proofErr w:type="gramStart"/>
+            <w:r>
+              <w:rPr>
+                <w:rFonts w:ascii="Aptos Narrow" w:hAnsi="Aptos Narrow"/>
+                <w:color w:val="000000"/>
+              </w:rPr>
+              <w:t>code</w:t>
+            </w:r>
+            <w:proofErr w:type="spellEnd"/>
+            <w:r>
+              <w:rPr>
+                <w:rFonts w:ascii="Aptos Narrow" w:hAnsi="Aptos Narrow"/>
+                <w:color w:val="000000"/>
+              </w:rPr>
+              <w:t>[</w:t>
+            </w:r>
+            <w:proofErr w:type="gramEnd"/>
+            <w:r>
+              <w:rPr>
+                <w:rFonts w:ascii="Aptos Narrow" w:hAnsi="Aptos Narrow"/>
+                <w:color w:val="000000"/>
+              </w:rPr>
+              <w:t>0] }}</w:t>
             </w:r>
           </w:p>
         </w:tc>
@@ -979,12 +1045,53 @@
                 <w:sz w:val="17"/>
               </w:rPr>
             </w:pPr>
-            <w:r>
-              <w:rPr>
-                <w:rFonts w:ascii="Aptos Narrow" w:hAnsi="Aptos Narrow"/>
-                <w:color w:val="000000"/>
-              </w:rPr>
-              <w:t>{{ ad.score[0][0] }}</w:t>
+            <w:proofErr w:type="gramStart"/>
+            <w:r>
+              <w:rPr>
+                <w:rFonts w:ascii="Aptos Narrow" w:hAnsi="Aptos Narrow"/>
+                <w:color w:val="000000"/>
+              </w:rPr>
+              <w:t xml:space="preserve">{{ </w:t>
+            </w:r>
+            <w:proofErr w:type="spellStart"/>
+            <w:r>
+              <w:rPr>
+                <w:rFonts w:ascii="Aptos Narrow" w:hAnsi="Aptos Narrow"/>
+                <w:color w:val="000000"/>
+              </w:rPr>
+              <w:t>ad</w:t>
+            </w:r>
+            <w:proofErr w:type="gramEnd"/>
+            <w:r>
+              <w:rPr>
+                <w:rFonts w:ascii="Aptos Narrow" w:hAnsi="Aptos Narrow"/>
+                <w:color w:val="000000"/>
+              </w:rPr>
+              <w:t>.</w:t>
+            </w:r>
+            <w:proofErr w:type="gramStart"/>
+            <w:r>
+              <w:rPr>
+                <w:rFonts w:ascii="Aptos Narrow" w:hAnsi="Aptos Narrow"/>
+                <w:color w:val="000000"/>
+              </w:rPr>
+              <w:t>score</w:t>
+            </w:r>
+            <w:proofErr w:type="spellEnd"/>
+            <w:r>
+              <w:rPr>
+                <w:rFonts w:ascii="Aptos Narrow" w:hAnsi="Aptos Narrow"/>
+                <w:color w:val="000000"/>
+              </w:rPr>
+              <w:t>[</w:t>
+            </w:r>
+            <w:proofErr w:type="gramEnd"/>
+            <w:r>
+              <w:rPr>
+                <w:rFonts w:ascii="Aptos Narrow" w:hAnsi="Aptos Narrow"/>
+                <w:color w:val="000000"/>
+              </w:rPr>
+              <w:t>0][0] }}</w:t>
             </w:r>
           </w:p>
         </w:tc>
@@ -1001,12 +1108,53 @@
                 <w:sz w:val="17"/>
               </w:rPr>
             </w:pPr>
-            <w:r>
-              <w:rPr>
-                <w:rFonts w:ascii="Aptos Narrow" w:hAnsi="Aptos Narrow"/>
-                <w:color w:val="000000"/>
-              </w:rPr>
-              <w:t>{{ ad.score[0][1] }}</w:t>
+            <w:proofErr w:type="gramStart"/>
+            <w:r>
+              <w:rPr>
+                <w:rFonts w:ascii="Aptos Narrow" w:hAnsi="Aptos Narrow"/>
+                <w:color w:val="000000"/>
+              </w:rPr>
+              <w:t xml:space="preserve">{{ </w:t>
+            </w:r>
+            <w:proofErr w:type="spellStart"/>
+            <w:r>
+              <w:rPr>
+                <w:rFonts w:ascii="Aptos Narrow" w:hAnsi="Aptos Narrow"/>
+                <w:color w:val="000000"/>
+              </w:rPr>
+              <w:t>ad</w:t>
+            </w:r>
+            <w:proofErr w:type="gramEnd"/>
+            <w:r>
+              <w:rPr>
+                <w:rFonts w:ascii="Aptos Narrow" w:hAnsi="Aptos Narrow"/>
+                <w:color w:val="000000"/>
+              </w:rPr>
+              <w:t>.</w:t>
+            </w:r>
+            <w:proofErr w:type="gramStart"/>
+            <w:r>
+              <w:rPr>
+                <w:rFonts w:ascii="Aptos Narrow" w:hAnsi="Aptos Narrow"/>
+                <w:color w:val="000000"/>
+              </w:rPr>
+              <w:t>score</w:t>
+            </w:r>
+            <w:proofErr w:type="spellEnd"/>
+            <w:r>
+              <w:rPr>
+                <w:rFonts w:ascii="Aptos Narrow" w:hAnsi="Aptos Narrow"/>
+                <w:color w:val="000000"/>
+              </w:rPr>
+              <w:t>[</w:t>
+            </w:r>
+            <w:proofErr w:type="gramEnd"/>
+            <w:r>
+              <w:rPr>
+                <w:rFonts w:ascii="Aptos Narrow" w:hAnsi="Aptos Narrow"/>
+                <w:color w:val="000000"/>
+              </w:rPr>
+              <w:t>0][1] }}</w:t>
             </w:r>
           </w:p>
         </w:tc>
@@ -1023,12 +1171,53 @@
                 <w:sz w:val="17"/>
               </w:rPr>
             </w:pPr>
-            <w:r>
-              <w:rPr>
-                <w:rFonts w:ascii="Aptos Narrow" w:hAnsi="Aptos Narrow"/>
-                <w:color w:val="000000"/>
-              </w:rPr>
-              <w:t>{{ ad.score[0][2] }}</w:t>
+            <w:proofErr w:type="gramStart"/>
+            <w:r>
+              <w:rPr>
+                <w:rFonts w:ascii="Aptos Narrow" w:hAnsi="Aptos Narrow"/>
+                <w:color w:val="000000"/>
+              </w:rPr>
+              <w:t xml:space="preserve">{{ </w:t>
+            </w:r>
+            <w:proofErr w:type="spellStart"/>
+            <w:r>
+              <w:rPr>
+                <w:rFonts w:ascii="Aptos Narrow" w:hAnsi="Aptos Narrow"/>
+                <w:color w:val="000000"/>
+              </w:rPr>
+              <w:t>ad</w:t>
+            </w:r>
+            <w:proofErr w:type="gramEnd"/>
+            <w:r>
+              <w:rPr>
+                <w:rFonts w:ascii="Aptos Narrow" w:hAnsi="Aptos Narrow"/>
+                <w:color w:val="000000"/>
+              </w:rPr>
+              <w:t>.</w:t>
+            </w:r>
+            <w:proofErr w:type="gramStart"/>
+            <w:r>
+              <w:rPr>
+                <w:rFonts w:ascii="Aptos Narrow" w:hAnsi="Aptos Narrow"/>
+                <w:color w:val="000000"/>
+              </w:rPr>
+              <w:t>score</w:t>
+            </w:r>
+            <w:proofErr w:type="spellEnd"/>
+            <w:r>
+              <w:rPr>
+                <w:rFonts w:ascii="Aptos Narrow" w:hAnsi="Aptos Narrow"/>
+                <w:color w:val="000000"/>
+              </w:rPr>
+              <w:t>[</w:t>
+            </w:r>
+            <w:proofErr w:type="gramEnd"/>
+            <w:r>
+              <w:rPr>
+                <w:rFonts w:ascii="Aptos Narrow" w:hAnsi="Aptos Narrow"/>
+                <w:color w:val="000000"/>
+              </w:rPr>
+              <w:t>0][2] }}</w:t>
             </w:r>
           </w:p>
         </w:tc>
@@ -1045,12 +1234,53 @@
                 <w:sz w:val="17"/>
               </w:rPr>
             </w:pPr>
-            <w:r>
-              <w:rPr>
-                <w:rFonts w:ascii="Aptos Narrow" w:hAnsi="Aptos Narrow"/>
-                <w:color w:val="000000"/>
-              </w:rPr>
-              <w:t>{{ ad.score[0][3] }}</w:t>
+            <w:proofErr w:type="gramStart"/>
+            <w:r>
+              <w:rPr>
+                <w:rFonts w:ascii="Aptos Narrow" w:hAnsi="Aptos Narrow"/>
+                <w:color w:val="000000"/>
+              </w:rPr>
+              <w:t xml:space="preserve">{{ </w:t>
+            </w:r>
+            <w:proofErr w:type="spellStart"/>
+            <w:r>
+              <w:rPr>
+                <w:rFonts w:ascii="Aptos Narrow" w:hAnsi="Aptos Narrow"/>
+                <w:color w:val="000000"/>
+              </w:rPr>
+              <w:t>ad</w:t>
+            </w:r>
+            <w:proofErr w:type="gramEnd"/>
+            <w:r>
+              <w:rPr>
+                <w:rFonts w:ascii="Aptos Narrow" w:hAnsi="Aptos Narrow"/>
+                <w:color w:val="000000"/>
+              </w:rPr>
+              <w:t>.</w:t>
+            </w:r>
+            <w:proofErr w:type="gramStart"/>
+            <w:r>
+              <w:rPr>
+                <w:rFonts w:ascii="Aptos Narrow" w:hAnsi="Aptos Narrow"/>
+                <w:color w:val="000000"/>
+              </w:rPr>
+              <w:t>score</w:t>
+            </w:r>
+            <w:proofErr w:type="spellEnd"/>
+            <w:r>
+              <w:rPr>
+                <w:rFonts w:ascii="Aptos Narrow" w:hAnsi="Aptos Narrow"/>
+                <w:color w:val="000000"/>
+              </w:rPr>
+              <w:t>[</w:t>
+            </w:r>
+            <w:proofErr w:type="gramEnd"/>
+            <w:r>
+              <w:rPr>
+                <w:rFonts w:ascii="Aptos Narrow" w:hAnsi="Aptos Narrow"/>
+                <w:color w:val="000000"/>
+              </w:rPr>
+              <w:t>0][3] }}</w:t>
             </w:r>
           </w:p>
         </w:tc>
@@ -1066,6 +1296,7 @@
                 <w:bCs/>
               </w:rPr>
             </w:pPr>
+            <w:proofErr w:type="gramStart"/>
             <w:r>
               <w:rPr>
                 <w:rFonts w:ascii="Aptos Narrow" w:hAnsi="Aptos Narrow"/>
@@ -1084,6 +1315,7 @@
               </w:rPr>
               <w:t xml:space="preserve"> </w:t>
             </w:r>
+            <w:proofErr w:type="spellStart"/>
             <w:r>
               <w:rPr>
                 <w:rFonts w:ascii="Aptos Narrow" w:hAnsi="Aptos Narrow"/>
@@ -1091,8 +1323,9 @@
                 <w:spacing w:val="-2"/>
                 <w:w w:val="115"/>
               </w:rPr>
-              <w:t>ad.eval_score [0]</w:t>
-            </w:r>
+              <w:t>ad</w:t>
+            </w:r>
+            <w:proofErr w:type="gramEnd"/>
             <w:r>
               <w:rPr>
                 <w:rFonts w:ascii="Aptos Narrow" w:hAnsi="Aptos Narrow"/>
@@ -1100,8 +1333,9 @@
                 <w:spacing w:val="-2"/>
                 <w:w w:val="115"/>
               </w:rPr>
-              <w:t xml:space="preserve"> </w:t>
-            </w:r>
+              <w:t>.eval_score</w:t>
+            </w:r>
+            <w:proofErr w:type="spellEnd"/>
             <w:r>
               <w:rPr>
                 <w:rFonts w:ascii="Aptos Narrow" w:hAnsi="Aptos Narrow"/>
@@ -1109,6 +1343,24 @@
                 <w:spacing w:val="-2"/>
                 <w:w w:val="115"/>
               </w:rPr>
+              <w:t xml:space="preserve"> [0]</w:t>
+            </w:r>
+            <w:r>
+              <w:rPr>
+                <w:rFonts w:ascii="Aptos Narrow" w:hAnsi="Aptos Narrow"/>
+                <w:bCs/>
+                <w:spacing w:val="-2"/>
+                <w:w w:val="115"/>
+              </w:rPr>
+              <w:t xml:space="preserve"> </w:t>
+            </w:r>
+            <w:r>
+              <w:rPr>
+                <w:rFonts w:ascii="Aptos Narrow" w:hAnsi="Aptos Narrow"/>
+                <w:bCs/>
+                <w:spacing w:val="-2"/>
+                <w:w w:val="115"/>
+              </w:rPr>
               <w:t>}}</w:t>
             </w:r>
           </w:p>
@@ -1128,12 +1380,53 @@
                 <w:sz w:val="17"/>
               </w:rPr>
             </w:pPr>
-            <w:r>
-              <w:rPr>
-                <w:rFonts w:ascii="Aptos Narrow" w:hAnsi="Aptos Narrow"/>
-                <w:color w:val="000000"/>
-              </w:rPr>
-              <w:t>{{ ad.total_score[0] }}</w:t>
+            <w:proofErr w:type="gramStart"/>
+            <w:r>
+              <w:rPr>
+                <w:rFonts w:ascii="Aptos Narrow" w:hAnsi="Aptos Narrow"/>
+                <w:color w:val="000000"/>
+              </w:rPr>
+              <w:t xml:space="preserve">{{ </w:t>
+            </w:r>
+            <w:proofErr w:type="spellStart"/>
+            <w:r>
+              <w:rPr>
+                <w:rFonts w:ascii="Aptos Narrow" w:hAnsi="Aptos Narrow"/>
+                <w:color w:val="000000"/>
+              </w:rPr>
+              <w:t>ad</w:t>
+            </w:r>
+            <w:proofErr w:type="gramEnd"/>
+            <w:r>
+              <w:rPr>
+                <w:rFonts w:ascii="Aptos Narrow" w:hAnsi="Aptos Narrow"/>
+                <w:color w:val="000000"/>
+              </w:rPr>
+              <w:t>.total_</w:t>
+            </w:r>
+            <w:proofErr w:type="gramStart"/>
+            <w:r>
+              <w:rPr>
+                <w:rFonts w:ascii="Aptos Narrow" w:hAnsi="Aptos Narrow"/>
+                <w:color w:val="000000"/>
+              </w:rPr>
+              <w:t>score</w:t>
+            </w:r>
+            <w:proofErr w:type="spellEnd"/>
+            <w:r>
+              <w:rPr>
+                <w:rFonts w:ascii="Aptos Narrow" w:hAnsi="Aptos Narrow"/>
+                <w:color w:val="000000"/>
+              </w:rPr>
+              <w:t>[</w:t>
+            </w:r>
+            <w:proofErr w:type="gramEnd"/>
+            <w:r>
+              <w:rPr>
+                <w:rFonts w:ascii="Aptos Narrow" w:hAnsi="Aptos Narrow"/>
+                <w:color w:val="000000"/>
+              </w:rPr>
+              <w:t>0] }}</w:t>
             </w:r>
           </w:p>
         </w:tc>
@@ -1178,12 +1471,21 @@
                 <w:sz w:val="17"/>
               </w:rPr>
             </w:pPr>
-            <w:r>
-              <w:rPr>
-                <w:rFonts w:ascii="Aptos Narrow" w:hAnsi="Aptos Narrow"/>
-                <w:color w:val="000000"/>
-              </w:rPr>
-              <w:t>{{ ad.name[1] }}</w:t>
+            <w:proofErr w:type="gramStart"/>
+            <w:r>
+              <w:rPr>
+                <w:rFonts w:ascii="Aptos Narrow" w:hAnsi="Aptos Narrow"/>
+                <w:color w:val="000000"/>
+              </w:rPr>
+              <w:t>{{ ad.name</w:t>
+            </w:r>
+            <w:proofErr w:type="gramEnd"/>
+            <w:r>
+              <w:rPr>
+                <w:rFonts w:ascii="Aptos Narrow" w:hAnsi="Aptos Narrow"/>
+                <w:color w:val="000000"/>
+              </w:rPr>
+              <w:t>[1] }}</w:t>
             </w:r>
           </w:p>
         </w:tc>
@@ -1200,12 +1502,53 @@
                 <w:sz w:val="17"/>
               </w:rPr>
             </w:pPr>
-            <w:r>
-              <w:rPr>
-                <w:rFonts w:ascii="Aptos Narrow" w:hAnsi="Aptos Narrow"/>
-                <w:color w:val="000000"/>
-              </w:rPr>
-              <w:t>{{ ad.code[1] }}</w:t>
+            <w:proofErr w:type="gramStart"/>
+            <w:r>
+              <w:rPr>
+                <w:rFonts w:ascii="Aptos Narrow" w:hAnsi="Aptos Narrow"/>
+                <w:color w:val="000000"/>
+              </w:rPr>
+              <w:t xml:space="preserve">{{ </w:t>
+            </w:r>
+            <w:proofErr w:type="spellStart"/>
+            <w:r>
+              <w:rPr>
+                <w:rFonts w:ascii="Aptos Narrow" w:hAnsi="Aptos Narrow"/>
+                <w:color w:val="000000"/>
+              </w:rPr>
+              <w:t>ad</w:t>
+            </w:r>
+            <w:proofErr w:type="gramEnd"/>
+            <w:r>
+              <w:rPr>
+                <w:rFonts w:ascii="Aptos Narrow" w:hAnsi="Aptos Narrow"/>
+                <w:color w:val="000000"/>
+              </w:rPr>
+              <w:t>.</w:t>
+            </w:r>
+            <w:proofErr w:type="gramStart"/>
+            <w:r>
+              <w:rPr>
+                <w:rFonts w:ascii="Aptos Narrow" w:hAnsi="Aptos Narrow"/>
+                <w:color w:val="000000"/>
+              </w:rPr>
+              <w:t>code</w:t>
+            </w:r>
+            <w:proofErr w:type="spellEnd"/>
+            <w:r>
+              <w:rPr>
+                <w:rFonts w:ascii="Aptos Narrow" w:hAnsi="Aptos Narrow"/>
+                <w:color w:val="000000"/>
+              </w:rPr>
+              <w:t>[</w:t>
+            </w:r>
+            <w:proofErr w:type="gramEnd"/>
+            <w:r>
+              <w:rPr>
+                <w:rFonts w:ascii="Aptos Narrow" w:hAnsi="Aptos Narrow"/>
+                <w:color w:val="000000"/>
+              </w:rPr>
+              <w:t>1] }}</w:t>
             </w:r>
           </w:p>
         </w:tc>
@@ -1222,12 +1565,53 @@
                 <w:sz w:val="17"/>
               </w:rPr>
             </w:pPr>
-            <w:r>
-              <w:rPr>
-                <w:rFonts w:ascii="Aptos Narrow" w:hAnsi="Aptos Narrow"/>
-                <w:color w:val="000000"/>
-              </w:rPr>
-              <w:t>{{ ad.score[1][0] }}</w:t>
+            <w:proofErr w:type="gramStart"/>
+            <w:r>
+              <w:rPr>
+                <w:rFonts w:ascii="Aptos Narrow" w:hAnsi="Aptos Narrow"/>
+                <w:color w:val="000000"/>
+              </w:rPr>
+              <w:t xml:space="preserve">{{ </w:t>
+            </w:r>
+            <w:proofErr w:type="spellStart"/>
+            <w:r>
+              <w:rPr>
+                <w:rFonts w:ascii="Aptos Narrow" w:hAnsi="Aptos Narrow"/>
+                <w:color w:val="000000"/>
+              </w:rPr>
+              <w:t>ad</w:t>
+            </w:r>
+            <w:proofErr w:type="gramEnd"/>
+            <w:r>
+              <w:rPr>
+                <w:rFonts w:ascii="Aptos Narrow" w:hAnsi="Aptos Narrow"/>
+                <w:color w:val="000000"/>
+              </w:rPr>
+              <w:t>.</w:t>
+            </w:r>
+            <w:proofErr w:type="gramStart"/>
+            <w:r>
+              <w:rPr>
+                <w:rFonts w:ascii="Aptos Narrow" w:hAnsi="Aptos Narrow"/>
+                <w:color w:val="000000"/>
+              </w:rPr>
+              <w:t>score</w:t>
+            </w:r>
+            <w:proofErr w:type="spellEnd"/>
+            <w:r>
+              <w:rPr>
+                <w:rFonts w:ascii="Aptos Narrow" w:hAnsi="Aptos Narrow"/>
+                <w:color w:val="000000"/>
+              </w:rPr>
+              <w:t>[</w:t>
+            </w:r>
+            <w:proofErr w:type="gramEnd"/>
+            <w:r>
+              <w:rPr>
+                <w:rFonts w:ascii="Aptos Narrow" w:hAnsi="Aptos Narrow"/>
+                <w:color w:val="000000"/>
+              </w:rPr>
+              <w:t>1][0] }}</w:t>
             </w:r>
           </w:p>
         </w:tc>
@@ -1244,12 +1628,53 @@
                 <w:sz w:val="17"/>
               </w:rPr>
             </w:pPr>
-            <w:r>
-              <w:rPr>
-                <w:rFonts w:ascii="Aptos Narrow" w:hAnsi="Aptos Narrow"/>
-                <w:color w:val="000000"/>
-              </w:rPr>
-              <w:t>{{ ad.score[1][1] }}</w:t>
+            <w:proofErr w:type="gramStart"/>
+            <w:r>
+              <w:rPr>
+                <w:rFonts w:ascii="Aptos Narrow" w:hAnsi="Aptos Narrow"/>
+                <w:color w:val="000000"/>
+              </w:rPr>
+              <w:t xml:space="preserve">{{ </w:t>
+            </w:r>
+            <w:proofErr w:type="spellStart"/>
+            <w:r>
+              <w:rPr>
+                <w:rFonts w:ascii="Aptos Narrow" w:hAnsi="Aptos Narrow"/>
+                <w:color w:val="000000"/>
+              </w:rPr>
+              <w:t>ad</w:t>
+            </w:r>
+            <w:proofErr w:type="gramEnd"/>
+            <w:r>
+              <w:rPr>
+                <w:rFonts w:ascii="Aptos Narrow" w:hAnsi="Aptos Narrow"/>
+                <w:color w:val="000000"/>
+              </w:rPr>
+              <w:t>.</w:t>
+            </w:r>
+            <w:proofErr w:type="gramStart"/>
+            <w:r>
+              <w:rPr>
+                <w:rFonts w:ascii="Aptos Narrow" w:hAnsi="Aptos Narrow"/>
+                <w:color w:val="000000"/>
+              </w:rPr>
+              <w:t>score</w:t>
+            </w:r>
+            <w:proofErr w:type="spellEnd"/>
+            <w:r>
+              <w:rPr>
+                <w:rFonts w:ascii="Aptos Narrow" w:hAnsi="Aptos Narrow"/>
+                <w:color w:val="000000"/>
+              </w:rPr>
+              <w:t>[</w:t>
+            </w:r>
+            <w:proofErr w:type="gramEnd"/>
+            <w:r>
+              <w:rPr>
+                <w:rFonts w:ascii="Aptos Narrow" w:hAnsi="Aptos Narrow"/>
+                <w:color w:val="000000"/>
+              </w:rPr>
+              <w:t>1][1] }}</w:t>
             </w:r>
           </w:p>
         </w:tc>
@@ -1266,12 +1691,53 @@
                 <w:sz w:val="17"/>
               </w:rPr>
             </w:pPr>
-            <w:r>
-              <w:rPr>
-                <w:rFonts w:ascii="Aptos Narrow" w:hAnsi="Aptos Narrow"/>
-                <w:color w:val="000000"/>
-              </w:rPr>
-              <w:t>{{ ad.score[1][2] }}</w:t>
+            <w:proofErr w:type="gramStart"/>
+            <w:r>
+              <w:rPr>
+                <w:rFonts w:ascii="Aptos Narrow" w:hAnsi="Aptos Narrow"/>
+                <w:color w:val="000000"/>
+              </w:rPr>
+              <w:t xml:space="preserve">{{ </w:t>
+            </w:r>
+            <w:proofErr w:type="spellStart"/>
+            <w:r>
+              <w:rPr>
+                <w:rFonts w:ascii="Aptos Narrow" w:hAnsi="Aptos Narrow"/>
+                <w:color w:val="000000"/>
+              </w:rPr>
+              <w:t>ad</w:t>
+            </w:r>
+            <w:proofErr w:type="gramEnd"/>
+            <w:r>
+              <w:rPr>
+                <w:rFonts w:ascii="Aptos Narrow" w:hAnsi="Aptos Narrow"/>
+                <w:color w:val="000000"/>
+              </w:rPr>
+              <w:t>.</w:t>
+            </w:r>
+            <w:proofErr w:type="gramStart"/>
+            <w:r>
+              <w:rPr>
+                <w:rFonts w:ascii="Aptos Narrow" w:hAnsi="Aptos Narrow"/>
+                <w:color w:val="000000"/>
+              </w:rPr>
+              <w:t>score</w:t>
+            </w:r>
+            <w:proofErr w:type="spellEnd"/>
+            <w:r>
+              <w:rPr>
+                <w:rFonts w:ascii="Aptos Narrow" w:hAnsi="Aptos Narrow"/>
+                <w:color w:val="000000"/>
+              </w:rPr>
+              <w:t>[</w:t>
+            </w:r>
+            <w:proofErr w:type="gramEnd"/>
+            <w:r>
+              <w:rPr>
+                <w:rFonts w:ascii="Aptos Narrow" w:hAnsi="Aptos Narrow"/>
+                <w:color w:val="000000"/>
+              </w:rPr>
+              <w:t>1][2] }}</w:t>
             </w:r>
           </w:p>
         </w:tc>
@@ -1288,12 +1754,53 @@
                 <w:sz w:val="17"/>
               </w:rPr>
             </w:pPr>
-            <w:r>
-              <w:rPr>
-                <w:rFonts w:ascii="Aptos Narrow" w:hAnsi="Aptos Narrow"/>
-                <w:color w:val="000000"/>
-              </w:rPr>
-              <w:t>{{ ad.score[1][3] }}</w:t>
+            <w:proofErr w:type="gramStart"/>
+            <w:r>
+              <w:rPr>
+                <w:rFonts w:ascii="Aptos Narrow" w:hAnsi="Aptos Narrow"/>
+                <w:color w:val="000000"/>
+              </w:rPr>
+              <w:t xml:space="preserve">{{ </w:t>
+            </w:r>
+            <w:proofErr w:type="spellStart"/>
+            <w:r>
+              <w:rPr>
+                <w:rFonts w:ascii="Aptos Narrow" w:hAnsi="Aptos Narrow"/>
+                <w:color w:val="000000"/>
+              </w:rPr>
+              <w:t>ad</w:t>
+            </w:r>
+            <w:proofErr w:type="gramEnd"/>
+            <w:r>
+              <w:rPr>
+                <w:rFonts w:ascii="Aptos Narrow" w:hAnsi="Aptos Narrow"/>
+                <w:color w:val="000000"/>
+              </w:rPr>
+              <w:t>.</w:t>
+            </w:r>
+            <w:proofErr w:type="gramStart"/>
+            <w:r>
+              <w:rPr>
+                <w:rFonts w:ascii="Aptos Narrow" w:hAnsi="Aptos Narrow"/>
+                <w:color w:val="000000"/>
+              </w:rPr>
+              <w:t>score</w:t>
+            </w:r>
+            <w:proofErr w:type="spellEnd"/>
+            <w:r>
+              <w:rPr>
+                <w:rFonts w:ascii="Aptos Narrow" w:hAnsi="Aptos Narrow"/>
+                <w:color w:val="000000"/>
+              </w:rPr>
+              <w:t>[</w:t>
+            </w:r>
+            <w:proofErr w:type="gramEnd"/>
+            <w:r>
+              <w:rPr>
+                <w:rFonts w:ascii="Aptos Narrow" w:hAnsi="Aptos Narrow"/>
+                <w:color w:val="000000"/>
+              </w:rPr>
+              <w:t>1][3] }}</w:t>
             </w:r>
           </w:p>
         </w:tc>
@@ -1309,6 +1816,7 @@
                 <w:bCs/>
               </w:rPr>
             </w:pPr>
+            <w:proofErr w:type="gramStart"/>
             <w:r>
               <w:rPr>
                 <w:rFonts w:ascii="Aptos Narrow" w:hAnsi="Aptos Narrow"/>
@@ -1327,6 +1835,7 @@
               </w:rPr>
               <w:t xml:space="preserve"> </w:t>
             </w:r>
+            <w:proofErr w:type="spellStart"/>
             <w:r>
               <w:rPr>
                 <w:rFonts w:ascii="Aptos Narrow" w:hAnsi="Aptos Narrow"/>
@@ -1334,8 +1843,9 @@
                 <w:spacing w:val="-2"/>
                 <w:w w:val="115"/>
               </w:rPr>
-              <w:t>ad.eval_score [1]}</w:t>
-            </w:r>
+              <w:t>ad</w:t>
+            </w:r>
+            <w:proofErr w:type="gramEnd"/>
             <w:r>
               <w:rPr>
                 <w:rFonts w:ascii="Aptos Narrow" w:hAnsi="Aptos Narrow"/>
@@ -1343,8 +1853,9 @@
                 <w:spacing w:val="-2"/>
                 <w:w w:val="115"/>
               </w:rPr>
-              <w:t xml:space="preserve"> </w:t>
-            </w:r>
+              <w:t>.eval_score</w:t>
+            </w:r>
+            <w:proofErr w:type="spellEnd"/>
             <w:r>
               <w:rPr>
                 <w:rFonts w:ascii="Aptos Narrow" w:hAnsi="Aptos Narrow"/>
@@ -1352,8 +1863,37 @@
                 <w:spacing w:val="-2"/>
                 <w:w w:val="115"/>
               </w:rPr>
+              <w:t xml:space="preserve"> [1]</w:t>
+            </w:r>
+            <w:proofErr w:type="gramStart"/>
+            <w:r>
+              <w:rPr>
+                <w:rFonts w:ascii="Aptos Narrow" w:hAnsi="Aptos Narrow"/>
+                <w:bCs/>
+                <w:spacing w:val="-2"/>
+                <w:w w:val="115"/>
+              </w:rPr>
               <w:t>}</w:t>
             </w:r>
+            <w:r>
+              <w:rPr>
+                <w:rFonts w:ascii="Aptos Narrow" w:hAnsi="Aptos Narrow"/>
+                <w:bCs/>
+                <w:spacing w:val="-2"/>
+                <w:w w:val="115"/>
+              </w:rPr>
+              <w:t xml:space="preserve"> </w:t>
+            </w:r>
+            <w:r>
+              <w:rPr>
+                <w:rFonts w:ascii="Aptos Narrow" w:hAnsi="Aptos Narrow"/>
+                <w:bCs/>
+                <w:spacing w:val="-2"/>
+                <w:w w:val="115"/>
+              </w:rPr>
+              <w:t>}</w:t>
+            </w:r>
+            <w:proofErr w:type="gramEnd"/>
           </w:p>
         </w:tc>
         <w:tc>
@@ -1371,12 +1911,53 @@
                 <w:sz w:val="17"/>
               </w:rPr>
             </w:pPr>
-            <w:r>
-              <w:rPr>
-                <w:rFonts w:ascii="Aptos Narrow" w:hAnsi="Aptos Narrow"/>
-                <w:color w:val="000000"/>
-              </w:rPr>
-              <w:t>{{ ad.total_score[1] }}</w:t>
+            <w:proofErr w:type="gramStart"/>
+            <w:r>
+              <w:rPr>
+                <w:rFonts w:ascii="Aptos Narrow" w:hAnsi="Aptos Narrow"/>
+                <w:color w:val="000000"/>
+              </w:rPr>
+              <w:t xml:space="preserve">{{ </w:t>
+            </w:r>
+            <w:proofErr w:type="spellStart"/>
+            <w:r>
+              <w:rPr>
+                <w:rFonts w:ascii="Aptos Narrow" w:hAnsi="Aptos Narrow"/>
+                <w:color w:val="000000"/>
+              </w:rPr>
+              <w:t>ad</w:t>
+            </w:r>
+            <w:proofErr w:type="gramEnd"/>
+            <w:r>
+              <w:rPr>
+                <w:rFonts w:ascii="Aptos Narrow" w:hAnsi="Aptos Narrow"/>
+                <w:color w:val="000000"/>
+              </w:rPr>
+              <w:t>.total_</w:t>
+            </w:r>
+            <w:proofErr w:type="gramStart"/>
+            <w:r>
+              <w:rPr>
+                <w:rFonts w:ascii="Aptos Narrow" w:hAnsi="Aptos Narrow"/>
+                <w:color w:val="000000"/>
+              </w:rPr>
+              <w:t>score</w:t>
+            </w:r>
+            <w:proofErr w:type="spellEnd"/>
+            <w:r>
+              <w:rPr>
+                <w:rFonts w:ascii="Aptos Narrow" w:hAnsi="Aptos Narrow"/>
+                <w:color w:val="000000"/>
+              </w:rPr>
+              <w:t>[</w:t>
+            </w:r>
+            <w:proofErr w:type="gramEnd"/>
+            <w:r>
+              <w:rPr>
+                <w:rFonts w:ascii="Aptos Narrow" w:hAnsi="Aptos Narrow"/>
+                <w:color w:val="000000"/>
+              </w:rPr>
+              <w:t>1] }}</w:t>
             </w:r>
           </w:p>
         </w:tc>
@@ -1423,12 +2004,21 @@
                 <w:sz w:val="17"/>
               </w:rPr>
             </w:pPr>
-            <w:r>
-              <w:rPr>
-                <w:rFonts w:ascii="Aptos Narrow" w:hAnsi="Aptos Narrow"/>
-                <w:color w:val="000000"/>
-              </w:rPr>
-              <w:t>{{ ad.name[2] }}</w:t>
+            <w:proofErr w:type="gramStart"/>
+            <w:r>
+              <w:rPr>
+                <w:rFonts w:ascii="Aptos Narrow" w:hAnsi="Aptos Narrow"/>
+                <w:color w:val="000000"/>
+              </w:rPr>
+              <w:t>{{ ad.name</w:t>
+            </w:r>
+            <w:proofErr w:type="gramEnd"/>
+            <w:r>
+              <w:rPr>
+                <w:rFonts w:ascii="Aptos Narrow" w:hAnsi="Aptos Narrow"/>
+                <w:color w:val="000000"/>
+              </w:rPr>
+              <w:t>[2] }}</w:t>
             </w:r>
           </w:p>
         </w:tc>
@@ -1445,12 +2035,53 @@
                 <w:sz w:val="17"/>
               </w:rPr>
             </w:pPr>
-            <w:r>
-              <w:rPr>
-                <w:rFonts w:ascii="Aptos Narrow" w:hAnsi="Aptos Narrow"/>
-                <w:color w:val="000000"/>
-              </w:rPr>
-              <w:t>{{ ad.code[2] }}</w:t>
+            <w:proofErr w:type="gramStart"/>
+            <w:r>
+              <w:rPr>
+                <w:rFonts w:ascii="Aptos Narrow" w:hAnsi="Aptos Narrow"/>
+                <w:color w:val="000000"/>
+              </w:rPr>
+              <w:t xml:space="preserve">{{ </w:t>
+            </w:r>
+            <w:proofErr w:type="spellStart"/>
+            <w:r>
+              <w:rPr>
+                <w:rFonts w:ascii="Aptos Narrow" w:hAnsi="Aptos Narrow"/>
+                <w:color w:val="000000"/>
+              </w:rPr>
+              <w:t>ad</w:t>
+            </w:r>
+            <w:proofErr w:type="gramEnd"/>
+            <w:r>
+              <w:rPr>
+                <w:rFonts w:ascii="Aptos Narrow" w:hAnsi="Aptos Narrow"/>
+                <w:color w:val="000000"/>
+              </w:rPr>
+              <w:t>.</w:t>
+            </w:r>
+            <w:proofErr w:type="gramStart"/>
+            <w:r>
+              <w:rPr>
+                <w:rFonts w:ascii="Aptos Narrow" w:hAnsi="Aptos Narrow"/>
+                <w:color w:val="000000"/>
+              </w:rPr>
+              <w:t>code</w:t>
+            </w:r>
+            <w:proofErr w:type="spellEnd"/>
+            <w:r>
+              <w:rPr>
+                <w:rFonts w:ascii="Aptos Narrow" w:hAnsi="Aptos Narrow"/>
+                <w:color w:val="000000"/>
+              </w:rPr>
+              <w:t>[</w:t>
+            </w:r>
+            <w:proofErr w:type="gramEnd"/>
+            <w:r>
+              <w:rPr>
+                <w:rFonts w:ascii="Aptos Narrow" w:hAnsi="Aptos Narrow"/>
+                <w:color w:val="000000"/>
+              </w:rPr>
+              <w:t>2] }}</w:t>
             </w:r>
           </w:p>
         </w:tc>
@@ -1467,12 +2098,53 @@
                 <w:sz w:val="17"/>
               </w:rPr>
             </w:pPr>
-            <w:r>
-              <w:rPr>
-                <w:rFonts w:ascii="Aptos Narrow" w:hAnsi="Aptos Narrow"/>
-                <w:color w:val="000000"/>
-              </w:rPr>
-              <w:t>{{ ad.score[2][0] }}</w:t>
+            <w:proofErr w:type="gramStart"/>
+            <w:r>
+              <w:rPr>
+                <w:rFonts w:ascii="Aptos Narrow" w:hAnsi="Aptos Narrow"/>
+                <w:color w:val="000000"/>
+              </w:rPr>
+              <w:t xml:space="preserve">{{ </w:t>
+            </w:r>
+            <w:proofErr w:type="spellStart"/>
+            <w:r>
+              <w:rPr>
+                <w:rFonts w:ascii="Aptos Narrow" w:hAnsi="Aptos Narrow"/>
+                <w:color w:val="000000"/>
+              </w:rPr>
+              <w:t>ad</w:t>
+            </w:r>
+            <w:proofErr w:type="gramEnd"/>
+            <w:r>
+              <w:rPr>
+                <w:rFonts w:ascii="Aptos Narrow" w:hAnsi="Aptos Narrow"/>
+                <w:color w:val="000000"/>
+              </w:rPr>
+              <w:t>.</w:t>
+            </w:r>
+            <w:proofErr w:type="gramStart"/>
+            <w:r>
+              <w:rPr>
+                <w:rFonts w:ascii="Aptos Narrow" w:hAnsi="Aptos Narrow"/>
+                <w:color w:val="000000"/>
+              </w:rPr>
+              <w:t>score</w:t>
+            </w:r>
+            <w:proofErr w:type="spellEnd"/>
+            <w:r>
+              <w:rPr>
+                <w:rFonts w:ascii="Aptos Narrow" w:hAnsi="Aptos Narrow"/>
+                <w:color w:val="000000"/>
+              </w:rPr>
+              <w:t>[</w:t>
+            </w:r>
+            <w:proofErr w:type="gramEnd"/>
+            <w:r>
+              <w:rPr>
+                <w:rFonts w:ascii="Aptos Narrow" w:hAnsi="Aptos Narrow"/>
+                <w:color w:val="000000"/>
+              </w:rPr>
+              <w:t>2][0] }}</w:t>
             </w:r>
           </w:p>
         </w:tc>
@@ -1489,12 +2161,53 @@
                 <w:sz w:val="17"/>
               </w:rPr>
             </w:pPr>
-            <w:r>
-              <w:rPr>
-                <w:rFonts w:ascii="Aptos Narrow" w:hAnsi="Aptos Narrow"/>
-                <w:color w:val="000000"/>
-              </w:rPr>
-              <w:t>{{ ad.score[2][1] }}</w:t>
+            <w:proofErr w:type="gramStart"/>
+            <w:r>
+              <w:rPr>
+                <w:rFonts w:ascii="Aptos Narrow" w:hAnsi="Aptos Narrow"/>
+                <w:color w:val="000000"/>
+              </w:rPr>
+              <w:t xml:space="preserve">{{ </w:t>
+            </w:r>
+            <w:proofErr w:type="spellStart"/>
+            <w:r>
+              <w:rPr>
+                <w:rFonts w:ascii="Aptos Narrow" w:hAnsi="Aptos Narrow"/>
+                <w:color w:val="000000"/>
+              </w:rPr>
+              <w:t>ad</w:t>
+            </w:r>
+            <w:proofErr w:type="gramEnd"/>
+            <w:r>
+              <w:rPr>
+                <w:rFonts w:ascii="Aptos Narrow" w:hAnsi="Aptos Narrow"/>
+                <w:color w:val="000000"/>
+              </w:rPr>
+              <w:t>.</w:t>
+            </w:r>
+            <w:proofErr w:type="gramStart"/>
+            <w:r>
+              <w:rPr>
+                <w:rFonts w:ascii="Aptos Narrow" w:hAnsi="Aptos Narrow"/>
+                <w:color w:val="000000"/>
+              </w:rPr>
+              <w:t>score</w:t>
+            </w:r>
+            <w:proofErr w:type="spellEnd"/>
+            <w:r>
+              <w:rPr>
+                <w:rFonts w:ascii="Aptos Narrow" w:hAnsi="Aptos Narrow"/>
+                <w:color w:val="000000"/>
+              </w:rPr>
+              <w:t>[</w:t>
+            </w:r>
+            <w:proofErr w:type="gramEnd"/>
+            <w:r>
+              <w:rPr>
+                <w:rFonts w:ascii="Aptos Narrow" w:hAnsi="Aptos Narrow"/>
+                <w:color w:val="000000"/>
+              </w:rPr>
+              <w:t>2][1] }}</w:t>
             </w:r>
           </w:p>
         </w:tc>
@@ -1511,12 +2224,53 @@
                 <w:sz w:val="17"/>
               </w:rPr>
             </w:pPr>
-            <w:r>
-              <w:rPr>
-                <w:rFonts w:ascii="Aptos Narrow" w:hAnsi="Aptos Narrow"/>
-                <w:color w:val="000000"/>
-              </w:rPr>
-              <w:t>{{ ad.score[2][2] }}</w:t>
+            <w:proofErr w:type="gramStart"/>
+            <w:r>
+              <w:rPr>
+                <w:rFonts w:ascii="Aptos Narrow" w:hAnsi="Aptos Narrow"/>
+                <w:color w:val="000000"/>
+              </w:rPr>
+              <w:t xml:space="preserve">{{ </w:t>
+            </w:r>
+            <w:proofErr w:type="spellStart"/>
+            <w:r>
+              <w:rPr>
+                <w:rFonts w:ascii="Aptos Narrow" w:hAnsi="Aptos Narrow"/>
+                <w:color w:val="000000"/>
+              </w:rPr>
+              <w:t>ad</w:t>
+            </w:r>
+            <w:proofErr w:type="gramEnd"/>
+            <w:r>
+              <w:rPr>
+                <w:rFonts w:ascii="Aptos Narrow" w:hAnsi="Aptos Narrow"/>
+                <w:color w:val="000000"/>
+              </w:rPr>
+              <w:t>.</w:t>
+            </w:r>
+            <w:proofErr w:type="gramStart"/>
+            <w:r>
+              <w:rPr>
+                <w:rFonts w:ascii="Aptos Narrow" w:hAnsi="Aptos Narrow"/>
+                <w:color w:val="000000"/>
+              </w:rPr>
+              <w:t>score</w:t>
+            </w:r>
+            <w:proofErr w:type="spellEnd"/>
+            <w:r>
+              <w:rPr>
+                <w:rFonts w:ascii="Aptos Narrow" w:hAnsi="Aptos Narrow"/>
+                <w:color w:val="000000"/>
+              </w:rPr>
+              <w:t>[</w:t>
+            </w:r>
+            <w:proofErr w:type="gramEnd"/>
+            <w:r>
+              <w:rPr>
+                <w:rFonts w:ascii="Aptos Narrow" w:hAnsi="Aptos Narrow"/>
+                <w:color w:val="000000"/>
+              </w:rPr>
+              <w:t>2][2] }}</w:t>
             </w:r>
           </w:p>
         </w:tc>
@@ -1533,12 +2287,53 @@
                 <w:sz w:val="17"/>
               </w:rPr>
             </w:pPr>
-            <w:r>
-              <w:rPr>
-                <w:rFonts w:ascii="Aptos Narrow" w:hAnsi="Aptos Narrow"/>
-                <w:color w:val="000000"/>
-              </w:rPr>
-              <w:t>{{ ad.score[2][3] }}</w:t>
+            <w:proofErr w:type="gramStart"/>
+            <w:r>
+              <w:rPr>
+                <w:rFonts w:ascii="Aptos Narrow" w:hAnsi="Aptos Narrow"/>
+                <w:color w:val="000000"/>
+              </w:rPr>
+              <w:t xml:space="preserve">{{ </w:t>
+            </w:r>
+            <w:proofErr w:type="spellStart"/>
+            <w:r>
+              <w:rPr>
+                <w:rFonts w:ascii="Aptos Narrow" w:hAnsi="Aptos Narrow"/>
+                <w:color w:val="000000"/>
+              </w:rPr>
+              <w:t>ad</w:t>
+            </w:r>
+            <w:proofErr w:type="gramEnd"/>
+            <w:r>
+              <w:rPr>
+                <w:rFonts w:ascii="Aptos Narrow" w:hAnsi="Aptos Narrow"/>
+                <w:color w:val="000000"/>
+              </w:rPr>
+              <w:t>.</w:t>
+            </w:r>
+            <w:proofErr w:type="gramStart"/>
+            <w:r>
+              <w:rPr>
+                <w:rFonts w:ascii="Aptos Narrow" w:hAnsi="Aptos Narrow"/>
+                <w:color w:val="000000"/>
+              </w:rPr>
+              <w:t>score</w:t>
+            </w:r>
+            <w:proofErr w:type="spellEnd"/>
+            <w:r>
+              <w:rPr>
+                <w:rFonts w:ascii="Aptos Narrow" w:hAnsi="Aptos Narrow"/>
+                <w:color w:val="000000"/>
+              </w:rPr>
+              <w:t>[</w:t>
+            </w:r>
+            <w:proofErr w:type="gramEnd"/>
+            <w:r>
+              <w:rPr>
+                <w:rFonts w:ascii="Aptos Narrow" w:hAnsi="Aptos Narrow"/>
+                <w:color w:val="000000"/>
+              </w:rPr>
+              <w:t>2][3] }}</w:t>
             </w:r>
           </w:p>
         </w:tc>
@@ -1554,6 +2349,7 @@
                 <w:bCs/>
               </w:rPr>
             </w:pPr>
+            <w:proofErr w:type="gramStart"/>
             <w:r>
               <w:rPr>
                 <w:rFonts w:ascii="Aptos Narrow" w:hAnsi="Aptos Narrow"/>
@@ -1572,6 +2368,7 @@
               </w:rPr>
               <w:t xml:space="preserve"> </w:t>
             </w:r>
+            <w:proofErr w:type="spellStart"/>
             <w:r>
               <w:rPr>
                 <w:rFonts w:ascii="Aptos Narrow" w:hAnsi="Aptos Narrow"/>
@@ -1579,8 +2376,9 @@
                 <w:spacing w:val="-2"/>
                 <w:w w:val="115"/>
               </w:rPr>
-              <w:t>ad.eval_score [2]</w:t>
-            </w:r>
+              <w:t>ad</w:t>
+            </w:r>
+            <w:proofErr w:type="gramEnd"/>
             <w:r>
               <w:rPr>
                 <w:rFonts w:ascii="Aptos Narrow" w:hAnsi="Aptos Narrow"/>
@@ -1588,8 +2386,9 @@
                 <w:spacing w:val="-2"/>
                 <w:w w:val="115"/>
               </w:rPr>
-              <w:t xml:space="preserve"> </w:t>
-            </w:r>
+              <w:t>.eval_score</w:t>
+            </w:r>
+            <w:proofErr w:type="spellEnd"/>
             <w:r>
               <w:rPr>
                 <w:rFonts w:ascii="Aptos Narrow" w:hAnsi="Aptos Narrow"/>
@@ -1597,6 +2396,24 @@
                 <w:spacing w:val="-2"/>
                 <w:w w:val="115"/>
               </w:rPr>
+              <w:t xml:space="preserve"> [2]</w:t>
+            </w:r>
+            <w:r>
+              <w:rPr>
+                <w:rFonts w:ascii="Aptos Narrow" w:hAnsi="Aptos Narrow"/>
+                <w:bCs/>
+                <w:spacing w:val="-2"/>
+                <w:w w:val="115"/>
+              </w:rPr>
+              <w:t xml:space="preserve"> </w:t>
+            </w:r>
+            <w:r>
+              <w:rPr>
+                <w:rFonts w:ascii="Aptos Narrow" w:hAnsi="Aptos Narrow"/>
+                <w:bCs/>
+                <w:spacing w:val="-2"/>
+                <w:w w:val="115"/>
+              </w:rPr>
               <w:t>}}</w:t>
             </w:r>
           </w:p>
@@ -1616,12 +2433,53 @@
                 <w:sz w:val="17"/>
               </w:rPr>
             </w:pPr>
-            <w:r>
-              <w:rPr>
-                <w:rFonts w:ascii="Aptos Narrow" w:hAnsi="Aptos Narrow"/>
-                <w:color w:val="000000"/>
-              </w:rPr>
-              <w:t>{{ ad.total_score[2] }}</w:t>
+            <w:proofErr w:type="gramStart"/>
+            <w:r>
+              <w:rPr>
+                <w:rFonts w:ascii="Aptos Narrow" w:hAnsi="Aptos Narrow"/>
+                <w:color w:val="000000"/>
+              </w:rPr>
+              <w:t xml:space="preserve">{{ </w:t>
+            </w:r>
+            <w:proofErr w:type="spellStart"/>
+            <w:r>
+              <w:rPr>
+                <w:rFonts w:ascii="Aptos Narrow" w:hAnsi="Aptos Narrow"/>
+                <w:color w:val="000000"/>
+              </w:rPr>
+              <w:t>ad</w:t>
+            </w:r>
+            <w:proofErr w:type="gramEnd"/>
+            <w:r>
+              <w:rPr>
+                <w:rFonts w:ascii="Aptos Narrow" w:hAnsi="Aptos Narrow"/>
+                <w:color w:val="000000"/>
+              </w:rPr>
+              <w:t>.total_</w:t>
+            </w:r>
+            <w:proofErr w:type="gramStart"/>
+            <w:r>
+              <w:rPr>
+                <w:rFonts w:ascii="Aptos Narrow" w:hAnsi="Aptos Narrow"/>
+                <w:color w:val="000000"/>
+              </w:rPr>
+              <w:t>score</w:t>
+            </w:r>
+            <w:proofErr w:type="spellEnd"/>
+            <w:r>
+              <w:rPr>
+                <w:rFonts w:ascii="Aptos Narrow" w:hAnsi="Aptos Narrow"/>
+                <w:color w:val="000000"/>
+              </w:rPr>
+              <w:t>[</w:t>
+            </w:r>
+            <w:proofErr w:type="gramEnd"/>
+            <w:r>
+              <w:rPr>
+                <w:rFonts w:ascii="Aptos Narrow" w:hAnsi="Aptos Narrow"/>
+                <w:color w:val="000000"/>
+              </w:rPr>
+              <w:t>2] }}</w:t>
             </w:r>
           </w:p>
         </w:tc>
@@ -1668,12 +2526,21 @@
                 <w:sz w:val="17"/>
               </w:rPr>
             </w:pPr>
-            <w:r>
-              <w:rPr>
-                <w:rFonts w:ascii="Aptos Narrow" w:hAnsi="Aptos Narrow"/>
-                <w:color w:val="000000"/>
-              </w:rPr>
-              <w:t>{{ ad.name[3] }}</w:t>
+            <w:proofErr w:type="gramStart"/>
+            <w:r>
+              <w:rPr>
+                <w:rFonts w:ascii="Aptos Narrow" w:hAnsi="Aptos Narrow"/>
+                <w:color w:val="000000"/>
+              </w:rPr>
+              <w:t>{{ ad.name</w:t>
+            </w:r>
+            <w:proofErr w:type="gramEnd"/>
+            <w:r>
+              <w:rPr>
+                <w:rFonts w:ascii="Aptos Narrow" w:hAnsi="Aptos Narrow"/>
+                <w:color w:val="000000"/>
+              </w:rPr>
+              <w:t>[3] }}</w:t>
             </w:r>
           </w:p>
         </w:tc>
@@ -1690,12 +2557,53 @@
                 <w:sz w:val="17"/>
               </w:rPr>
             </w:pPr>
-            <w:r>
-              <w:rPr>
-                <w:rFonts w:ascii="Aptos Narrow" w:hAnsi="Aptos Narrow"/>
-                <w:color w:val="000000"/>
-              </w:rPr>
-              <w:t>{{ ad.code[3] }}</w:t>
+            <w:proofErr w:type="gramStart"/>
+            <w:r>
+              <w:rPr>
+                <w:rFonts w:ascii="Aptos Narrow" w:hAnsi="Aptos Narrow"/>
+                <w:color w:val="000000"/>
+              </w:rPr>
+              <w:t xml:space="preserve">{{ </w:t>
+            </w:r>
+            <w:proofErr w:type="spellStart"/>
+            <w:r>
+              <w:rPr>
+                <w:rFonts w:ascii="Aptos Narrow" w:hAnsi="Aptos Narrow"/>
+                <w:color w:val="000000"/>
+              </w:rPr>
+              <w:t>ad</w:t>
+            </w:r>
+            <w:proofErr w:type="gramEnd"/>
+            <w:r>
+              <w:rPr>
+                <w:rFonts w:ascii="Aptos Narrow" w:hAnsi="Aptos Narrow"/>
+                <w:color w:val="000000"/>
+              </w:rPr>
+              <w:t>.</w:t>
+            </w:r>
+            <w:proofErr w:type="gramStart"/>
+            <w:r>
+              <w:rPr>
+                <w:rFonts w:ascii="Aptos Narrow" w:hAnsi="Aptos Narrow"/>
+                <w:color w:val="000000"/>
+              </w:rPr>
+              <w:t>code</w:t>
+            </w:r>
+            <w:proofErr w:type="spellEnd"/>
+            <w:r>
+              <w:rPr>
+                <w:rFonts w:ascii="Aptos Narrow" w:hAnsi="Aptos Narrow"/>
+                <w:color w:val="000000"/>
+              </w:rPr>
+              <w:t>[</w:t>
+            </w:r>
+            <w:proofErr w:type="gramEnd"/>
+            <w:r>
+              <w:rPr>
+                <w:rFonts w:ascii="Aptos Narrow" w:hAnsi="Aptos Narrow"/>
+                <w:color w:val="000000"/>
+              </w:rPr>
+              <w:t>3] }}</w:t>
             </w:r>
           </w:p>
         </w:tc>
@@ -1712,12 +2620,53 @@
                 <w:sz w:val="17"/>
               </w:rPr>
             </w:pPr>
-            <w:r>
-              <w:rPr>
-                <w:rFonts w:ascii="Aptos Narrow" w:hAnsi="Aptos Narrow"/>
-                <w:color w:val="000000"/>
-              </w:rPr>
-              <w:t>{{ ad.score[3][0] }}</w:t>
+            <w:proofErr w:type="gramStart"/>
+            <w:r>
+              <w:rPr>
+                <w:rFonts w:ascii="Aptos Narrow" w:hAnsi="Aptos Narrow"/>
+                <w:color w:val="000000"/>
+              </w:rPr>
+              <w:t xml:space="preserve">{{ </w:t>
+            </w:r>
+            <w:proofErr w:type="spellStart"/>
+            <w:r>
+              <w:rPr>
+                <w:rFonts w:ascii="Aptos Narrow" w:hAnsi="Aptos Narrow"/>
+                <w:color w:val="000000"/>
+              </w:rPr>
+              <w:t>ad</w:t>
+            </w:r>
+            <w:proofErr w:type="gramEnd"/>
+            <w:r>
+              <w:rPr>
+                <w:rFonts w:ascii="Aptos Narrow" w:hAnsi="Aptos Narrow"/>
+                <w:color w:val="000000"/>
+              </w:rPr>
+              <w:t>.</w:t>
+            </w:r>
+            <w:proofErr w:type="gramStart"/>
+            <w:r>
+              <w:rPr>
+                <w:rFonts w:ascii="Aptos Narrow" w:hAnsi="Aptos Narrow"/>
+                <w:color w:val="000000"/>
+              </w:rPr>
+              <w:t>score</w:t>
+            </w:r>
+            <w:proofErr w:type="spellEnd"/>
+            <w:r>
+              <w:rPr>
+                <w:rFonts w:ascii="Aptos Narrow" w:hAnsi="Aptos Narrow"/>
+                <w:color w:val="000000"/>
+              </w:rPr>
+              <w:t>[</w:t>
+            </w:r>
+            <w:proofErr w:type="gramEnd"/>
+            <w:r>
+              <w:rPr>
+                <w:rFonts w:ascii="Aptos Narrow" w:hAnsi="Aptos Narrow"/>
+                <w:color w:val="000000"/>
+              </w:rPr>
+              <w:t>3][0] }}</w:t>
             </w:r>
           </w:p>
         </w:tc>
@@ -1734,12 +2683,53 @@
                 <w:sz w:val="17"/>
               </w:rPr>
             </w:pPr>
-            <w:r>
-              <w:rPr>
-                <w:rFonts w:ascii="Aptos Narrow" w:hAnsi="Aptos Narrow"/>
-                <w:color w:val="000000"/>
-              </w:rPr>
-              <w:t>{{ ad.score[3][1] }}</w:t>
+            <w:proofErr w:type="gramStart"/>
+            <w:r>
+              <w:rPr>
+                <w:rFonts w:ascii="Aptos Narrow" w:hAnsi="Aptos Narrow"/>
+                <w:color w:val="000000"/>
+              </w:rPr>
+              <w:t xml:space="preserve">{{ </w:t>
+            </w:r>
+            <w:proofErr w:type="spellStart"/>
+            <w:r>
+              <w:rPr>
+                <w:rFonts w:ascii="Aptos Narrow" w:hAnsi="Aptos Narrow"/>
+                <w:color w:val="000000"/>
+              </w:rPr>
+              <w:t>ad</w:t>
+            </w:r>
+            <w:proofErr w:type="gramEnd"/>
+            <w:r>
+              <w:rPr>
+                <w:rFonts w:ascii="Aptos Narrow" w:hAnsi="Aptos Narrow"/>
+                <w:color w:val="000000"/>
+              </w:rPr>
+              <w:t>.</w:t>
+            </w:r>
+            <w:proofErr w:type="gramStart"/>
+            <w:r>
+              <w:rPr>
+                <w:rFonts w:ascii="Aptos Narrow" w:hAnsi="Aptos Narrow"/>
+                <w:color w:val="000000"/>
+              </w:rPr>
+              <w:t>score</w:t>
+            </w:r>
+            <w:proofErr w:type="spellEnd"/>
+            <w:r>
+              <w:rPr>
+                <w:rFonts w:ascii="Aptos Narrow" w:hAnsi="Aptos Narrow"/>
+                <w:color w:val="000000"/>
+              </w:rPr>
+              <w:t>[</w:t>
+            </w:r>
+            <w:proofErr w:type="gramEnd"/>
+            <w:r>
+              <w:rPr>
+                <w:rFonts w:ascii="Aptos Narrow" w:hAnsi="Aptos Narrow"/>
+                <w:color w:val="000000"/>
+              </w:rPr>
+              <w:t>3][1] }}</w:t>
             </w:r>
           </w:p>
         </w:tc>
@@ -1756,12 +2746,53 @@
                 <w:sz w:val="17"/>
               </w:rPr>
             </w:pPr>
-            <w:r>
-              <w:rPr>
-                <w:rFonts w:ascii="Aptos Narrow" w:hAnsi="Aptos Narrow"/>
-                <w:color w:val="000000"/>
-              </w:rPr>
-              <w:t>{{ ad.score[3][2] }}</w:t>
+            <w:proofErr w:type="gramStart"/>
+            <w:r>
+              <w:rPr>
+                <w:rFonts w:ascii="Aptos Narrow" w:hAnsi="Aptos Narrow"/>
+                <w:color w:val="000000"/>
+              </w:rPr>
+              <w:t xml:space="preserve">{{ </w:t>
+            </w:r>
+            <w:proofErr w:type="spellStart"/>
+            <w:r>
+              <w:rPr>
+                <w:rFonts w:ascii="Aptos Narrow" w:hAnsi="Aptos Narrow"/>
+                <w:color w:val="000000"/>
+              </w:rPr>
+              <w:t>ad</w:t>
+            </w:r>
+            <w:proofErr w:type="gramEnd"/>
+            <w:r>
+              <w:rPr>
+                <w:rFonts w:ascii="Aptos Narrow" w:hAnsi="Aptos Narrow"/>
+                <w:color w:val="000000"/>
+              </w:rPr>
+              <w:t>.</w:t>
+            </w:r>
+            <w:proofErr w:type="gramStart"/>
+            <w:r>
+              <w:rPr>
+                <w:rFonts w:ascii="Aptos Narrow" w:hAnsi="Aptos Narrow"/>
+                <w:color w:val="000000"/>
+              </w:rPr>
+              <w:t>score</w:t>
+            </w:r>
+            <w:proofErr w:type="spellEnd"/>
+            <w:r>
+              <w:rPr>
+                <w:rFonts w:ascii="Aptos Narrow" w:hAnsi="Aptos Narrow"/>
+                <w:color w:val="000000"/>
+              </w:rPr>
+              <w:t>[</w:t>
+            </w:r>
+            <w:proofErr w:type="gramEnd"/>
+            <w:r>
+              <w:rPr>
+                <w:rFonts w:ascii="Aptos Narrow" w:hAnsi="Aptos Narrow"/>
+                <w:color w:val="000000"/>
+              </w:rPr>
+              <w:t>3][2] }}</w:t>
             </w:r>
           </w:p>
         </w:tc>
@@ -1778,12 +2809,53 @@
                 <w:sz w:val="17"/>
               </w:rPr>
             </w:pPr>
-            <w:r>
-              <w:rPr>
-                <w:rFonts w:ascii="Aptos Narrow" w:hAnsi="Aptos Narrow"/>
-                <w:color w:val="000000"/>
-              </w:rPr>
-              <w:t>{{ ad.score[3][3] }}</w:t>
+            <w:proofErr w:type="gramStart"/>
+            <w:r>
+              <w:rPr>
+                <w:rFonts w:ascii="Aptos Narrow" w:hAnsi="Aptos Narrow"/>
+                <w:color w:val="000000"/>
+              </w:rPr>
+              <w:t xml:space="preserve">{{ </w:t>
+            </w:r>
+            <w:proofErr w:type="spellStart"/>
+            <w:r>
+              <w:rPr>
+                <w:rFonts w:ascii="Aptos Narrow" w:hAnsi="Aptos Narrow"/>
+                <w:color w:val="000000"/>
+              </w:rPr>
+              <w:t>ad</w:t>
+            </w:r>
+            <w:proofErr w:type="gramEnd"/>
+            <w:r>
+              <w:rPr>
+                <w:rFonts w:ascii="Aptos Narrow" w:hAnsi="Aptos Narrow"/>
+                <w:color w:val="000000"/>
+              </w:rPr>
+              <w:t>.</w:t>
+            </w:r>
+            <w:proofErr w:type="gramStart"/>
+            <w:r>
+              <w:rPr>
+                <w:rFonts w:ascii="Aptos Narrow" w:hAnsi="Aptos Narrow"/>
+                <w:color w:val="000000"/>
+              </w:rPr>
+              <w:t>score</w:t>
+            </w:r>
+            <w:proofErr w:type="spellEnd"/>
+            <w:r>
+              <w:rPr>
+                <w:rFonts w:ascii="Aptos Narrow" w:hAnsi="Aptos Narrow"/>
+                <w:color w:val="000000"/>
+              </w:rPr>
+              <w:t>[</w:t>
+            </w:r>
+            <w:proofErr w:type="gramEnd"/>
+            <w:r>
+              <w:rPr>
+                <w:rFonts w:ascii="Aptos Narrow" w:hAnsi="Aptos Narrow"/>
+                <w:color w:val="000000"/>
+              </w:rPr>
+              <w:t>3][3] }}</w:t>
             </w:r>
           </w:p>
         </w:tc>
@@ -1799,6 +2871,7 @@
                 <w:bCs/>
               </w:rPr>
             </w:pPr>
+            <w:proofErr w:type="gramStart"/>
             <w:r>
               <w:rPr>
                 <w:rFonts w:ascii="Aptos Narrow" w:hAnsi="Aptos Narrow"/>
@@ -1817,6 +2890,7 @@
               </w:rPr>
               <w:t xml:space="preserve"> </w:t>
             </w:r>
+            <w:proofErr w:type="spellStart"/>
             <w:r>
               <w:rPr>
                 <w:rFonts w:ascii="Aptos Narrow" w:hAnsi="Aptos Narrow"/>
@@ -1824,8 +2898,9 @@
                 <w:spacing w:val="-2"/>
                 <w:w w:val="115"/>
               </w:rPr>
-              <w:t>ad.eval_score [3]</w:t>
-            </w:r>
+              <w:t>ad</w:t>
+            </w:r>
+            <w:proofErr w:type="gramEnd"/>
             <w:r>
               <w:rPr>
                 <w:rFonts w:ascii="Aptos Narrow" w:hAnsi="Aptos Narrow"/>
@@ -1833,8 +2908,9 @@
                 <w:spacing w:val="-2"/>
                 <w:w w:val="115"/>
               </w:rPr>
-              <w:t xml:space="preserve"> </w:t>
-            </w:r>
+              <w:t>.eval_score</w:t>
+            </w:r>
+            <w:proofErr w:type="spellEnd"/>
             <w:r>
               <w:rPr>
                 <w:rFonts w:ascii="Aptos Narrow" w:hAnsi="Aptos Narrow"/>
@@ -1842,6 +2918,24 @@
                 <w:spacing w:val="-2"/>
                 <w:w w:val="115"/>
               </w:rPr>
+              <w:t xml:space="preserve"> [3]</w:t>
+            </w:r>
+            <w:r>
+              <w:rPr>
+                <w:rFonts w:ascii="Aptos Narrow" w:hAnsi="Aptos Narrow"/>
+                <w:bCs/>
+                <w:spacing w:val="-2"/>
+                <w:w w:val="115"/>
+              </w:rPr>
+              <w:t xml:space="preserve"> </w:t>
+            </w:r>
+            <w:r>
+              <w:rPr>
+                <w:rFonts w:ascii="Aptos Narrow" w:hAnsi="Aptos Narrow"/>
+                <w:bCs/>
+                <w:spacing w:val="-2"/>
+                <w:w w:val="115"/>
+              </w:rPr>
               <w:t>}}</w:t>
             </w:r>
           </w:p>
@@ -1861,12 +2955,53 @@
                 <w:sz w:val="17"/>
               </w:rPr>
             </w:pPr>
-            <w:r>
-              <w:rPr>
-                <w:rFonts w:ascii="Aptos Narrow" w:hAnsi="Aptos Narrow"/>
-                <w:color w:val="000000"/>
-              </w:rPr>
-              <w:t>{{ ad.total_score[3] }}</w:t>
+            <w:proofErr w:type="gramStart"/>
+            <w:r>
+              <w:rPr>
+                <w:rFonts w:ascii="Aptos Narrow" w:hAnsi="Aptos Narrow"/>
+                <w:color w:val="000000"/>
+              </w:rPr>
+              <w:t xml:space="preserve">{{ </w:t>
+            </w:r>
+            <w:proofErr w:type="spellStart"/>
+            <w:r>
+              <w:rPr>
+                <w:rFonts w:ascii="Aptos Narrow" w:hAnsi="Aptos Narrow"/>
+                <w:color w:val="000000"/>
+              </w:rPr>
+              <w:t>ad</w:t>
+            </w:r>
+            <w:proofErr w:type="gramEnd"/>
+            <w:r>
+              <w:rPr>
+                <w:rFonts w:ascii="Aptos Narrow" w:hAnsi="Aptos Narrow"/>
+                <w:color w:val="000000"/>
+              </w:rPr>
+              <w:t>.total_</w:t>
+            </w:r>
+            <w:proofErr w:type="gramStart"/>
+            <w:r>
+              <w:rPr>
+                <w:rFonts w:ascii="Aptos Narrow" w:hAnsi="Aptos Narrow"/>
+                <w:color w:val="000000"/>
+              </w:rPr>
+              <w:t>score</w:t>
+            </w:r>
+            <w:proofErr w:type="spellEnd"/>
+            <w:r>
+              <w:rPr>
+                <w:rFonts w:ascii="Aptos Narrow" w:hAnsi="Aptos Narrow"/>
+                <w:color w:val="000000"/>
+              </w:rPr>
+              <w:t>[</w:t>
+            </w:r>
+            <w:proofErr w:type="gramEnd"/>
+            <w:r>
+              <w:rPr>
+                <w:rFonts w:ascii="Aptos Narrow" w:hAnsi="Aptos Narrow"/>
+                <w:color w:val="000000"/>
+              </w:rPr>
+              <w:t>3] }}</w:t>
             </w:r>
           </w:p>
         </w:tc>
@@ -1913,12 +3048,21 @@
                 <w:sz w:val="17"/>
               </w:rPr>
             </w:pPr>
-            <w:r>
-              <w:rPr>
-                <w:rFonts w:ascii="Aptos Narrow" w:hAnsi="Aptos Narrow"/>
-                <w:color w:val="000000"/>
-              </w:rPr>
-              <w:t>{{ ad.name[4] }}</w:t>
+            <w:proofErr w:type="gramStart"/>
+            <w:r>
+              <w:rPr>
+                <w:rFonts w:ascii="Aptos Narrow" w:hAnsi="Aptos Narrow"/>
+                <w:color w:val="000000"/>
+              </w:rPr>
+              <w:t>{{ ad.name</w:t>
+            </w:r>
+            <w:proofErr w:type="gramEnd"/>
+            <w:r>
+              <w:rPr>
+                <w:rFonts w:ascii="Aptos Narrow" w:hAnsi="Aptos Narrow"/>
+                <w:color w:val="000000"/>
+              </w:rPr>
+              <w:t>[4] }}</w:t>
             </w:r>
           </w:p>
         </w:tc>
@@ -1935,12 +3079,53 @@
                 <w:sz w:val="17"/>
               </w:rPr>
             </w:pPr>
-            <w:r>
-              <w:rPr>
-                <w:rFonts w:ascii="Aptos Narrow" w:hAnsi="Aptos Narrow"/>
-                <w:color w:val="000000"/>
-              </w:rPr>
-              <w:t>{{ ad.code[4] }}</w:t>
+            <w:proofErr w:type="gramStart"/>
+            <w:r>
+              <w:rPr>
+                <w:rFonts w:ascii="Aptos Narrow" w:hAnsi="Aptos Narrow"/>
+                <w:color w:val="000000"/>
+              </w:rPr>
+              <w:t xml:space="preserve">{{ </w:t>
+            </w:r>
+            <w:proofErr w:type="spellStart"/>
+            <w:r>
+              <w:rPr>
+                <w:rFonts w:ascii="Aptos Narrow" w:hAnsi="Aptos Narrow"/>
+                <w:color w:val="000000"/>
+              </w:rPr>
+              <w:t>ad</w:t>
+            </w:r>
+            <w:proofErr w:type="gramEnd"/>
+            <w:r>
+              <w:rPr>
+                <w:rFonts w:ascii="Aptos Narrow" w:hAnsi="Aptos Narrow"/>
+                <w:color w:val="000000"/>
+              </w:rPr>
+              <w:t>.</w:t>
+            </w:r>
+            <w:proofErr w:type="gramStart"/>
+            <w:r>
+              <w:rPr>
+                <w:rFonts w:ascii="Aptos Narrow" w:hAnsi="Aptos Narrow"/>
+                <w:color w:val="000000"/>
+              </w:rPr>
+              <w:t>code</w:t>
+            </w:r>
+            <w:proofErr w:type="spellEnd"/>
+            <w:r>
+              <w:rPr>
+                <w:rFonts w:ascii="Aptos Narrow" w:hAnsi="Aptos Narrow"/>
+                <w:color w:val="000000"/>
+              </w:rPr>
+              <w:t>[</w:t>
+            </w:r>
+            <w:proofErr w:type="gramEnd"/>
+            <w:r>
+              <w:rPr>
+                <w:rFonts w:ascii="Aptos Narrow" w:hAnsi="Aptos Narrow"/>
+                <w:color w:val="000000"/>
+              </w:rPr>
+              <w:t>4] }}</w:t>
             </w:r>
           </w:p>
         </w:tc>
@@ -1957,12 +3142,53 @@
                 <w:sz w:val="17"/>
               </w:rPr>
             </w:pPr>
-            <w:r>
-              <w:rPr>
-                <w:rFonts w:ascii="Aptos Narrow" w:hAnsi="Aptos Narrow"/>
-                <w:color w:val="000000"/>
-              </w:rPr>
-              <w:t>{{ ad.score[4][0] }}</w:t>
+            <w:proofErr w:type="gramStart"/>
+            <w:r>
+              <w:rPr>
+                <w:rFonts w:ascii="Aptos Narrow" w:hAnsi="Aptos Narrow"/>
+                <w:color w:val="000000"/>
+              </w:rPr>
+              <w:t xml:space="preserve">{{ </w:t>
+            </w:r>
+            <w:proofErr w:type="spellStart"/>
+            <w:r>
+              <w:rPr>
+                <w:rFonts w:ascii="Aptos Narrow" w:hAnsi="Aptos Narrow"/>
+                <w:color w:val="000000"/>
+              </w:rPr>
+              <w:t>ad</w:t>
+            </w:r>
+            <w:proofErr w:type="gramEnd"/>
+            <w:r>
+              <w:rPr>
+                <w:rFonts w:ascii="Aptos Narrow" w:hAnsi="Aptos Narrow"/>
+                <w:color w:val="000000"/>
+              </w:rPr>
+              <w:t>.</w:t>
+            </w:r>
+            <w:proofErr w:type="gramStart"/>
+            <w:r>
+              <w:rPr>
+                <w:rFonts w:ascii="Aptos Narrow" w:hAnsi="Aptos Narrow"/>
+                <w:color w:val="000000"/>
+              </w:rPr>
+              <w:t>score</w:t>
+            </w:r>
+            <w:proofErr w:type="spellEnd"/>
+            <w:r>
+              <w:rPr>
+                <w:rFonts w:ascii="Aptos Narrow" w:hAnsi="Aptos Narrow"/>
+                <w:color w:val="000000"/>
+              </w:rPr>
+              <w:t>[</w:t>
+            </w:r>
+            <w:proofErr w:type="gramEnd"/>
+            <w:r>
+              <w:rPr>
+                <w:rFonts w:ascii="Aptos Narrow" w:hAnsi="Aptos Narrow"/>
+                <w:color w:val="000000"/>
+              </w:rPr>
+              <w:t>4][0] }}</w:t>
             </w:r>
           </w:p>
         </w:tc>
@@ -1979,12 +3205,53 @@
                 <w:sz w:val="17"/>
               </w:rPr>
             </w:pPr>
-            <w:r>
-              <w:rPr>
-                <w:rFonts w:ascii="Aptos Narrow" w:hAnsi="Aptos Narrow"/>
-                <w:color w:val="000000"/>
-              </w:rPr>
-              <w:t>{{ ad.score[4][1] }}</w:t>
+            <w:proofErr w:type="gramStart"/>
+            <w:r>
+              <w:rPr>
+                <w:rFonts w:ascii="Aptos Narrow" w:hAnsi="Aptos Narrow"/>
+                <w:color w:val="000000"/>
+              </w:rPr>
+              <w:t xml:space="preserve">{{ </w:t>
+            </w:r>
+            <w:proofErr w:type="spellStart"/>
+            <w:r>
+              <w:rPr>
+                <w:rFonts w:ascii="Aptos Narrow" w:hAnsi="Aptos Narrow"/>
+                <w:color w:val="000000"/>
+              </w:rPr>
+              <w:t>ad</w:t>
+            </w:r>
+            <w:proofErr w:type="gramEnd"/>
+            <w:r>
+              <w:rPr>
+                <w:rFonts w:ascii="Aptos Narrow" w:hAnsi="Aptos Narrow"/>
+                <w:color w:val="000000"/>
+              </w:rPr>
+              <w:t>.</w:t>
+            </w:r>
+            <w:proofErr w:type="gramStart"/>
+            <w:r>
+              <w:rPr>
+                <w:rFonts w:ascii="Aptos Narrow" w:hAnsi="Aptos Narrow"/>
+                <w:color w:val="000000"/>
+              </w:rPr>
+              <w:t>score</w:t>
+            </w:r>
+            <w:proofErr w:type="spellEnd"/>
+            <w:r>
+              <w:rPr>
+                <w:rFonts w:ascii="Aptos Narrow" w:hAnsi="Aptos Narrow"/>
+                <w:color w:val="000000"/>
+              </w:rPr>
+              <w:t>[</w:t>
+            </w:r>
+            <w:proofErr w:type="gramEnd"/>
+            <w:r>
+              <w:rPr>
+                <w:rFonts w:ascii="Aptos Narrow" w:hAnsi="Aptos Narrow"/>
+                <w:color w:val="000000"/>
+              </w:rPr>
+              <w:t>4][1] }}</w:t>
             </w:r>
           </w:p>
         </w:tc>
@@ -2001,12 +3268,53 @@
                 <w:sz w:val="17"/>
               </w:rPr>
             </w:pPr>
-            <w:r>
-              <w:rPr>
-                <w:rFonts w:ascii="Aptos Narrow" w:hAnsi="Aptos Narrow"/>
-                <w:color w:val="000000"/>
-              </w:rPr>
-              <w:t>{{ ad.score[4][2] }}</w:t>
+            <w:proofErr w:type="gramStart"/>
+            <w:r>
+              <w:rPr>
+                <w:rFonts w:ascii="Aptos Narrow" w:hAnsi="Aptos Narrow"/>
+                <w:color w:val="000000"/>
+              </w:rPr>
+              <w:t xml:space="preserve">{{ </w:t>
+            </w:r>
+            <w:proofErr w:type="spellStart"/>
+            <w:r>
+              <w:rPr>
+                <w:rFonts w:ascii="Aptos Narrow" w:hAnsi="Aptos Narrow"/>
+                <w:color w:val="000000"/>
+              </w:rPr>
+              <w:t>ad</w:t>
+            </w:r>
+            <w:proofErr w:type="gramEnd"/>
+            <w:r>
+              <w:rPr>
+                <w:rFonts w:ascii="Aptos Narrow" w:hAnsi="Aptos Narrow"/>
+                <w:color w:val="000000"/>
+              </w:rPr>
+              <w:t>.</w:t>
+            </w:r>
+            <w:proofErr w:type="gramStart"/>
+            <w:r>
+              <w:rPr>
+                <w:rFonts w:ascii="Aptos Narrow" w:hAnsi="Aptos Narrow"/>
+                <w:color w:val="000000"/>
+              </w:rPr>
+              <w:t>score</w:t>
+            </w:r>
+            <w:proofErr w:type="spellEnd"/>
+            <w:r>
+              <w:rPr>
+                <w:rFonts w:ascii="Aptos Narrow" w:hAnsi="Aptos Narrow"/>
+                <w:color w:val="000000"/>
+              </w:rPr>
+              <w:t>[</w:t>
+            </w:r>
+            <w:proofErr w:type="gramEnd"/>
+            <w:r>
+              <w:rPr>
+                <w:rFonts w:ascii="Aptos Narrow" w:hAnsi="Aptos Narrow"/>
+                <w:color w:val="000000"/>
+              </w:rPr>
+              <w:t>4][2] }}</w:t>
             </w:r>
           </w:p>
         </w:tc>
@@ -2023,12 +3331,53 @@
                 <w:sz w:val="17"/>
               </w:rPr>
             </w:pPr>
-            <w:r>
-              <w:rPr>
-                <w:rFonts w:ascii="Aptos Narrow" w:hAnsi="Aptos Narrow"/>
-                <w:color w:val="000000"/>
-              </w:rPr>
-              <w:t>{{ ad.score[4][3] }}</w:t>
+            <w:proofErr w:type="gramStart"/>
+            <w:r>
+              <w:rPr>
+                <w:rFonts w:ascii="Aptos Narrow" w:hAnsi="Aptos Narrow"/>
+                <w:color w:val="000000"/>
+              </w:rPr>
+              <w:t xml:space="preserve">{{ </w:t>
+            </w:r>
+            <w:proofErr w:type="spellStart"/>
+            <w:r>
+              <w:rPr>
+                <w:rFonts w:ascii="Aptos Narrow" w:hAnsi="Aptos Narrow"/>
+                <w:color w:val="000000"/>
+              </w:rPr>
+              <w:t>ad</w:t>
+            </w:r>
+            <w:proofErr w:type="gramEnd"/>
+            <w:r>
+              <w:rPr>
+                <w:rFonts w:ascii="Aptos Narrow" w:hAnsi="Aptos Narrow"/>
+                <w:color w:val="000000"/>
+              </w:rPr>
+              <w:t>.</w:t>
+            </w:r>
+            <w:proofErr w:type="gramStart"/>
+            <w:r>
+              <w:rPr>
+                <w:rFonts w:ascii="Aptos Narrow" w:hAnsi="Aptos Narrow"/>
+                <w:color w:val="000000"/>
+              </w:rPr>
+              <w:t>score</w:t>
+            </w:r>
+            <w:proofErr w:type="spellEnd"/>
+            <w:r>
+              <w:rPr>
+                <w:rFonts w:ascii="Aptos Narrow" w:hAnsi="Aptos Narrow"/>
+                <w:color w:val="000000"/>
+              </w:rPr>
+              <w:t>[</w:t>
+            </w:r>
+            <w:proofErr w:type="gramEnd"/>
+            <w:r>
+              <w:rPr>
+                <w:rFonts w:ascii="Aptos Narrow" w:hAnsi="Aptos Narrow"/>
+                <w:color w:val="000000"/>
+              </w:rPr>
+              <w:t>4][3] }}</w:t>
             </w:r>
           </w:p>
         </w:tc>
@@ -2044,6 +3393,7 @@
                 <w:bCs/>
               </w:rPr>
             </w:pPr>
+            <w:proofErr w:type="gramStart"/>
             <w:r>
               <w:rPr>
                 <w:rFonts w:ascii="Aptos Narrow" w:hAnsi="Aptos Narrow"/>
@@ -2062,6 +3412,7 @@
               </w:rPr>
               <w:t xml:space="preserve"> </w:t>
             </w:r>
+            <w:proofErr w:type="spellStart"/>
             <w:r>
               <w:rPr>
                 <w:rFonts w:ascii="Aptos Narrow" w:hAnsi="Aptos Narrow"/>
@@ -2069,8 +3420,9 @@
                 <w:spacing w:val="-2"/>
                 <w:w w:val="115"/>
               </w:rPr>
-              <w:t>ad.eval_score [4]</w:t>
-            </w:r>
+              <w:t>ad</w:t>
+            </w:r>
+            <w:proofErr w:type="gramEnd"/>
             <w:r>
               <w:rPr>
                 <w:rFonts w:ascii="Aptos Narrow" w:hAnsi="Aptos Narrow"/>
@@ -2078,8 +3430,9 @@
                 <w:spacing w:val="-2"/>
                 <w:w w:val="115"/>
               </w:rPr>
-              <w:t xml:space="preserve"> </w:t>
-            </w:r>
+              <w:t>.eval_score</w:t>
+            </w:r>
+            <w:proofErr w:type="spellEnd"/>
             <w:r>
               <w:rPr>
                 <w:rFonts w:ascii="Aptos Narrow" w:hAnsi="Aptos Narrow"/>
@@ -2087,6 +3440,24 @@
                 <w:spacing w:val="-2"/>
                 <w:w w:val="115"/>
               </w:rPr>
+              <w:t xml:space="preserve"> [4]</w:t>
+            </w:r>
+            <w:r>
+              <w:rPr>
+                <w:rFonts w:ascii="Aptos Narrow" w:hAnsi="Aptos Narrow"/>
+                <w:bCs/>
+                <w:spacing w:val="-2"/>
+                <w:w w:val="115"/>
+              </w:rPr>
+              <w:t xml:space="preserve"> </w:t>
+            </w:r>
+            <w:r>
+              <w:rPr>
+                <w:rFonts w:ascii="Aptos Narrow" w:hAnsi="Aptos Narrow"/>
+                <w:bCs/>
+                <w:spacing w:val="-2"/>
+                <w:w w:val="115"/>
+              </w:rPr>
               <w:t>}}</w:t>
             </w:r>
           </w:p>
@@ -2106,12 +3477,53 @@
                 <w:sz w:val="17"/>
               </w:rPr>
             </w:pPr>
-            <w:r>
-              <w:rPr>
-                <w:rFonts w:ascii="Aptos Narrow" w:hAnsi="Aptos Narrow"/>
-                <w:color w:val="000000"/>
-              </w:rPr>
-              <w:t>{{ ad.total_score[4] }}</w:t>
+            <w:proofErr w:type="gramStart"/>
+            <w:r>
+              <w:rPr>
+                <w:rFonts w:ascii="Aptos Narrow" w:hAnsi="Aptos Narrow"/>
+                <w:color w:val="000000"/>
+              </w:rPr>
+              <w:t xml:space="preserve">{{ </w:t>
+            </w:r>
+            <w:proofErr w:type="spellStart"/>
+            <w:r>
+              <w:rPr>
+                <w:rFonts w:ascii="Aptos Narrow" w:hAnsi="Aptos Narrow"/>
+                <w:color w:val="000000"/>
+              </w:rPr>
+              <w:t>ad</w:t>
+            </w:r>
+            <w:proofErr w:type="gramEnd"/>
+            <w:r>
+              <w:rPr>
+                <w:rFonts w:ascii="Aptos Narrow" w:hAnsi="Aptos Narrow"/>
+                <w:color w:val="000000"/>
+              </w:rPr>
+              <w:t>.total_</w:t>
+            </w:r>
+            <w:proofErr w:type="gramStart"/>
+            <w:r>
+              <w:rPr>
+                <w:rFonts w:ascii="Aptos Narrow" w:hAnsi="Aptos Narrow"/>
+                <w:color w:val="000000"/>
+              </w:rPr>
+              <w:t>score</w:t>
+            </w:r>
+            <w:proofErr w:type="spellEnd"/>
+            <w:r>
+              <w:rPr>
+                <w:rFonts w:ascii="Aptos Narrow" w:hAnsi="Aptos Narrow"/>
+                <w:color w:val="000000"/>
+              </w:rPr>
+              <w:t>[</w:t>
+            </w:r>
+            <w:proofErr w:type="gramEnd"/>
+            <w:r>
+              <w:rPr>
+                <w:rFonts w:ascii="Aptos Narrow" w:hAnsi="Aptos Narrow"/>
+                <w:color w:val="000000"/>
+              </w:rPr>
+              <w:t>4] }}</w:t>
             </w:r>
           </w:p>
         </w:tc>
@@ -2158,12 +3570,21 @@
                 <w:sz w:val="17"/>
               </w:rPr>
             </w:pPr>
-            <w:r>
-              <w:rPr>
-                <w:rFonts w:ascii="Aptos Narrow" w:hAnsi="Aptos Narrow"/>
-                <w:color w:val="000000"/>
-              </w:rPr>
-              <w:t>{{ ad.name[5] }}</w:t>
+            <w:proofErr w:type="gramStart"/>
+            <w:r>
+              <w:rPr>
+                <w:rFonts w:ascii="Aptos Narrow" w:hAnsi="Aptos Narrow"/>
+                <w:color w:val="000000"/>
+              </w:rPr>
+              <w:t>{{ ad.name</w:t>
+            </w:r>
+            <w:proofErr w:type="gramEnd"/>
+            <w:r>
+              <w:rPr>
+                <w:rFonts w:ascii="Aptos Narrow" w:hAnsi="Aptos Narrow"/>
+                <w:color w:val="000000"/>
+              </w:rPr>
+              <w:t>[5] }}</w:t>
             </w:r>
           </w:p>
         </w:tc>
@@ -2180,12 +3601,53 @@
                 <w:sz w:val="17"/>
               </w:rPr>
             </w:pPr>
-            <w:r>
-              <w:rPr>
-                <w:rFonts w:ascii="Aptos Narrow" w:hAnsi="Aptos Narrow"/>
-                <w:color w:val="000000"/>
-              </w:rPr>
-              <w:t>{{ ad.code[5] }}</w:t>
+            <w:proofErr w:type="gramStart"/>
+            <w:r>
+              <w:rPr>
+                <w:rFonts w:ascii="Aptos Narrow" w:hAnsi="Aptos Narrow"/>
+                <w:color w:val="000000"/>
+              </w:rPr>
+              <w:t xml:space="preserve">{{ </w:t>
+            </w:r>
+            <w:proofErr w:type="spellStart"/>
+            <w:r>
+              <w:rPr>
+                <w:rFonts w:ascii="Aptos Narrow" w:hAnsi="Aptos Narrow"/>
+                <w:color w:val="000000"/>
+              </w:rPr>
+              <w:t>ad</w:t>
+            </w:r>
+            <w:proofErr w:type="gramEnd"/>
+            <w:r>
+              <w:rPr>
+                <w:rFonts w:ascii="Aptos Narrow" w:hAnsi="Aptos Narrow"/>
+                <w:color w:val="000000"/>
+              </w:rPr>
+              <w:t>.</w:t>
+            </w:r>
+            <w:proofErr w:type="gramStart"/>
+            <w:r>
+              <w:rPr>
+                <w:rFonts w:ascii="Aptos Narrow" w:hAnsi="Aptos Narrow"/>
+                <w:color w:val="000000"/>
+              </w:rPr>
+              <w:t>code</w:t>
+            </w:r>
+            <w:proofErr w:type="spellEnd"/>
+            <w:r>
+              <w:rPr>
+                <w:rFonts w:ascii="Aptos Narrow" w:hAnsi="Aptos Narrow"/>
+                <w:color w:val="000000"/>
+              </w:rPr>
+              <w:t>[</w:t>
+            </w:r>
+            <w:proofErr w:type="gramEnd"/>
+            <w:r>
+              <w:rPr>
+                <w:rFonts w:ascii="Aptos Narrow" w:hAnsi="Aptos Narrow"/>
+                <w:color w:val="000000"/>
+              </w:rPr>
+              <w:t>5] }}</w:t>
             </w:r>
           </w:p>
         </w:tc>
@@ -2202,12 +3664,53 @@
                 <w:sz w:val="17"/>
               </w:rPr>
             </w:pPr>
-            <w:r>
-              <w:rPr>
-                <w:rFonts w:ascii="Aptos Narrow" w:hAnsi="Aptos Narrow"/>
-                <w:color w:val="000000"/>
-              </w:rPr>
-              <w:t>{{ ad.score[5][0] }}</w:t>
+            <w:proofErr w:type="gramStart"/>
+            <w:r>
+              <w:rPr>
+                <w:rFonts w:ascii="Aptos Narrow" w:hAnsi="Aptos Narrow"/>
+                <w:color w:val="000000"/>
+              </w:rPr>
+              <w:t xml:space="preserve">{{ </w:t>
+            </w:r>
+            <w:proofErr w:type="spellStart"/>
+            <w:r>
+              <w:rPr>
+                <w:rFonts w:ascii="Aptos Narrow" w:hAnsi="Aptos Narrow"/>
+                <w:color w:val="000000"/>
+              </w:rPr>
+              <w:t>ad</w:t>
+            </w:r>
+            <w:proofErr w:type="gramEnd"/>
+            <w:r>
+              <w:rPr>
+                <w:rFonts w:ascii="Aptos Narrow" w:hAnsi="Aptos Narrow"/>
+                <w:color w:val="000000"/>
+              </w:rPr>
+              <w:t>.</w:t>
+            </w:r>
+            <w:proofErr w:type="gramStart"/>
+            <w:r>
+              <w:rPr>
+                <w:rFonts w:ascii="Aptos Narrow" w:hAnsi="Aptos Narrow"/>
+                <w:color w:val="000000"/>
+              </w:rPr>
+              <w:t>score</w:t>
+            </w:r>
+            <w:proofErr w:type="spellEnd"/>
+            <w:r>
+              <w:rPr>
+                <w:rFonts w:ascii="Aptos Narrow" w:hAnsi="Aptos Narrow"/>
+                <w:color w:val="000000"/>
+              </w:rPr>
+              <w:t>[</w:t>
+            </w:r>
+            <w:proofErr w:type="gramEnd"/>
+            <w:r>
+              <w:rPr>
+                <w:rFonts w:ascii="Aptos Narrow" w:hAnsi="Aptos Narrow"/>
+                <w:color w:val="000000"/>
+              </w:rPr>
+              <w:t>5][0] }}</w:t>
             </w:r>
           </w:p>
         </w:tc>
@@ -2224,12 +3727,53 @@
                 <w:sz w:val="17"/>
               </w:rPr>
             </w:pPr>
-            <w:r>
-              <w:rPr>
-                <w:rFonts w:ascii="Aptos Narrow" w:hAnsi="Aptos Narrow"/>
-                <w:color w:val="000000"/>
-              </w:rPr>
-              <w:t>{{ ad.score[5][1] }}</w:t>
+            <w:proofErr w:type="gramStart"/>
+            <w:r>
+              <w:rPr>
+                <w:rFonts w:ascii="Aptos Narrow" w:hAnsi="Aptos Narrow"/>
+                <w:color w:val="000000"/>
+              </w:rPr>
+              <w:t xml:space="preserve">{{ </w:t>
+            </w:r>
+            <w:proofErr w:type="spellStart"/>
+            <w:r>
+              <w:rPr>
+                <w:rFonts w:ascii="Aptos Narrow" w:hAnsi="Aptos Narrow"/>
+                <w:color w:val="000000"/>
+              </w:rPr>
+              <w:t>ad</w:t>
+            </w:r>
+            <w:proofErr w:type="gramEnd"/>
+            <w:r>
+              <w:rPr>
+                <w:rFonts w:ascii="Aptos Narrow" w:hAnsi="Aptos Narrow"/>
+                <w:color w:val="000000"/>
+              </w:rPr>
+              <w:t>.</w:t>
+            </w:r>
+            <w:proofErr w:type="gramStart"/>
+            <w:r>
+              <w:rPr>
+                <w:rFonts w:ascii="Aptos Narrow" w:hAnsi="Aptos Narrow"/>
+                <w:color w:val="000000"/>
+              </w:rPr>
+              <w:t>score</w:t>
+            </w:r>
+            <w:proofErr w:type="spellEnd"/>
+            <w:r>
+              <w:rPr>
+                <w:rFonts w:ascii="Aptos Narrow" w:hAnsi="Aptos Narrow"/>
+                <w:color w:val="000000"/>
+              </w:rPr>
+              <w:t>[</w:t>
+            </w:r>
+            <w:proofErr w:type="gramEnd"/>
+            <w:r>
+              <w:rPr>
+                <w:rFonts w:ascii="Aptos Narrow" w:hAnsi="Aptos Narrow"/>
+                <w:color w:val="000000"/>
+              </w:rPr>
+              <w:t>5][1] }}</w:t>
             </w:r>
           </w:p>
         </w:tc>
@@ -2246,12 +3790,53 @@
                 <w:sz w:val="17"/>
               </w:rPr>
             </w:pPr>
-            <w:r>
-              <w:rPr>
-                <w:rFonts w:ascii="Aptos Narrow" w:hAnsi="Aptos Narrow"/>
-                <w:color w:val="000000"/>
-              </w:rPr>
-              <w:t>{{ ad.score[5][2] }}</w:t>
+            <w:proofErr w:type="gramStart"/>
+            <w:r>
+              <w:rPr>
+                <w:rFonts w:ascii="Aptos Narrow" w:hAnsi="Aptos Narrow"/>
+                <w:color w:val="000000"/>
+              </w:rPr>
+              <w:t xml:space="preserve">{{ </w:t>
+            </w:r>
+            <w:proofErr w:type="spellStart"/>
+            <w:r>
+              <w:rPr>
+                <w:rFonts w:ascii="Aptos Narrow" w:hAnsi="Aptos Narrow"/>
+                <w:color w:val="000000"/>
+              </w:rPr>
+              <w:t>ad</w:t>
+            </w:r>
+            <w:proofErr w:type="gramEnd"/>
+            <w:r>
+              <w:rPr>
+                <w:rFonts w:ascii="Aptos Narrow" w:hAnsi="Aptos Narrow"/>
+                <w:color w:val="000000"/>
+              </w:rPr>
+              <w:t>.</w:t>
+            </w:r>
+            <w:proofErr w:type="gramStart"/>
+            <w:r>
+              <w:rPr>
+                <w:rFonts w:ascii="Aptos Narrow" w:hAnsi="Aptos Narrow"/>
+                <w:color w:val="000000"/>
+              </w:rPr>
+              <w:t>score</w:t>
+            </w:r>
+            <w:proofErr w:type="spellEnd"/>
+            <w:r>
+              <w:rPr>
+                <w:rFonts w:ascii="Aptos Narrow" w:hAnsi="Aptos Narrow"/>
+                <w:color w:val="000000"/>
+              </w:rPr>
+              <w:t>[</w:t>
+            </w:r>
+            <w:proofErr w:type="gramEnd"/>
+            <w:r>
+              <w:rPr>
+                <w:rFonts w:ascii="Aptos Narrow" w:hAnsi="Aptos Narrow"/>
+                <w:color w:val="000000"/>
+              </w:rPr>
+              <w:t>5][2] }}</w:t>
             </w:r>
           </w:p>
         </w:tc>
@@ -2268,12 +3853,53 @@
                 <w:sz w:val="17"/>
               </w:rPr>
             </w:pPr>
-            <w:r>
-              <w:rPr>
-                <w:rFonts w:ascii="Aptos Narrow" w:hAnsi="Aptos Narrow"/>
-                <w:color w:val="000000"/>
-              </w:rPr>
-              <w:t>{{ ad.score[5][3] }}</w:t>
+            <w:proofErr w:type="gramStart"/>
+            <w:r>
+              <w:rPr>
+                <w:rFonts w:ascii="Aptos Narrow" w:hAnsi="Aptos Narrow"/>
+                <w:color w:val="000000"/>
+              </w:rPr>
+              <w:t xml:space="preserve">{{ </w:t>
+            </w:r>
+            <w:proofErr w:type="spellStart"/>
+            <w:r>
+              <w:rPr>
+                <w:rFonts w:ascii="Aptos Narrow" w:hAnsi="Aptos Narrow"/>
+                <w:color w:val="000000"/>
+              </w:rPr>
+              <w:t>ad</w:t>
+            </w:r>
+            <w:proofErr w:type="gramEnd"/>
+            <w:r>
+              <w:rPr>
+                <w:rFonts w:ascii="Aptos Narrow" w:hAnsi="Aptos Narrow"/>
+                <w:color w:val="000000"/>
+              </w:rPr>
+              <w:t>.</w:t>
+            </w:r>
+            <w:proofErr w:type="gramStart"/>
+            <w:r>
+              <w:rPr>
+                <w:rFonts w:ascii="Aptos Narrow" w:hAnsi="Aptos Narrow"/>
+                <w:color w:val="000000"/>
+              </w:rPr>
+              <w:t>score</w:t>
+            </w:r>
+            <w:proofErr w:type="spellEnd"/>
+            <w:r>
+              <w:rPr>
+                <w:rFonts w:ascii="Aptos Narrow" w:hAnsi="Aptos Narrow"/>
+                <w:color w:val="000000"/>
+              </w:rPr>
+              <w:t>[</w:t>
+            </w:r>
+            <w:proofErr w:type="gramEnd"/>
+            <w:r>
+              <w:rPr>
+                <w:rFonts w:ascii="Aptos Narrow" w:hAnsi="Aptos Narrow"/>
+                <w:color w:val="000000"/>
+              </w:rPr>
+              <w:t>5][3] }}</w:t>
             </w:r>
           </w:p>
         </w:tc>
@@ -2289,6 +3915,7 @@
                 <w:bCs/>
               </w:rPr>
             </w:pPr>
+            <w:proofErr w:type="gramStart"/>
             <w:r>
               <w:rPr>
                 <w:rFonts w:ascii="Aptos Narrow" w:hAnsi="Aptos Narrow"/>
@@ -2307,6 +3934,7 @@
               </w:rPr>
               <w:t xml:space="preserve"> </w:t>
             </w:r>
+            <w:proofErr w:type="spellStart"/>
             <w:r>
               <w:rPr>
                 <w:rFonts w:ascii="Aptos Narrow" w:hAnsi="Aptos Narrow"/>
@@ -2314,8 +3942,9 @@
                 <w:spacing w:val="-2"/>
                 <w:w w:val="115"/>
               </w:rPr>
-              <w:t>ad.eval_score [5]</w:t>
-            </w:r>
+              <w:t>ad</w:t>
+            </w:r>
+            <w:proofErr w:type="gramEnd"/>
             <w:r>
               <w:rPr>
                 <w:rFonts w:ascii="Aptos Narrow" w:hAnsi="Aptos Narrow"/>
@@ -2323,8 +3952,9 @@
                 <w:spacing w:val="-2"/>
                 <w:w w:val="115"/>
               </w:rPr>
-              <w:t xml:space="preserve"> </w:t>
-            </w:r>
+              <w:t>.eval_score</w:t>
+            </w:r>
+            <w:proofErr w:type="spellEnd"/>
             <w:r>
               <w:rPr>
                 <w:rFonts w:ascii="Aptos Narrow" w:hAnsi="Aptos Narrow"/>
@@ -2332,6 +3962,24 @@
                 <w:spacing w:val="-2"/>
                 <w:w w:val="115"/>
               </w:rPr>
+              <w:t xml:space="preserve"> [5]</w:t>
+            </w:r>
+            <w:r>
+              <w:rPr>
+                <w:rFonts w:ascii="Aptos Narrow" w:hAnsi="Aptos Narrow"/>
+                <w:bCs/>
+                <w:spacing w:val="-2"/>
+                <w:w w:val="115"/>
+              </w:rPr>
+              <w:t xml:space="preserve"> </w:t>
+            </w:r>
+            <w:r>
+              <w:rPr>
+                <w:rFonts w:ascii="Aptos Narrow" w:hAnsi="Aptos Narrow"/>
+                <w:bCs/>
+                <w:spacing w:val="-2"/>
+                <w:w w:val="115"/>
+              </w:rPr>
               <w:t>}}</w:t>
             </w:r>
           </w:p>
@@ -2351,12 +3999,53 @@
                 <w:sz w:val="17"/>
               </w:rPr>
             </w:pPr>
-            <w:r>
-              <w:rPr>
-                <w:rFonts w:ascii="Aptos Narrow" w:hAnsi="Aptos Narrow"/>
-                <w:color w:val="000000"/>
-              </w:rPr>
-              <w:t>{{ ad.total_score[5] }}</w:t>
+            <w:proofErr w:type="gramStart"/>
+            <w:r>
+              <w:rPr>
+                <w:rFonts w:ascii="Aptos Narrow" w:hAnsi="Aptos Narrow"/>
+                <w:color w:val="000000"/>
+              </w:rPr>
+              <w:t xml:space="preserve">{{ </w:t>
+            </w:r>
+            <w:proofErr w:type="spellStart"/>
+            <w:r>
+              <w:rPr>
+                <w:rFonts w:ascii="Aptos Narrow" w:hAnsi="Aptos Narrow"/>
+                <w:color w:val="000000"/>
+              </w:rPr>
+              <w:t>ad</w:t>
+            </w:r>
+            <w:proofErr w:type="gramEnd"/>
+            <w:r>
+              <w:rPr>
+                <w:rFonts w:ascii="Aptos Narrow" w:hAnsi="Aptos Narrow"/>
+                <w:color w:val="000000"/>
+              </w:rPr>
+              <w:t>.total_</w:t>
+            </w:r>
+            <w:proofErr w:type="gramStart"/>
+            <w:r>
+              <w:rPr>
+                <w:rFonts w:ascii="Aptos Narrow" w:hAnsi="Aptos Narrow"/>
+                <w:color w:val="000000"/>
+              </w:rPr>
+              <w:t>score</w:t>
+            </w:r>
+            <w:proofErr w:type="spellEnd"/>
+            <w:r>
+              <w:rPr>
+                <w:rFonts w:ascii="Aptos Narrow" w:hAnsi="Aptos Narrow"/>
+                <w:color w:val="000000"/>
+              </w:rPr>
+              <w:t>[</w:t>
+            </w:r>
+            <w:proofErr w:type="gramEnd"/>
+            <w:r>
+              <w:rPr>
+                <w:rFonts w:ascii="Aptos Narrow" w:hAnsi="Aptos Narrow"/>
+                <w:color w:val="000000"/>
+              </w:rPr>
+              <w:t>5] }}</w:t>
             </w:r>
           </w:p>
         </w:tc>
@@ -2403,12 +4092,53 @@
                 <w:sz w:val="17"/>
               </w:rPr>
             </w:pPr>
-            <w:r>
-              <w:rPr>
-                <w:rFonts w:ascii="Aptos Narrow" w:hAnsi="Aptos Narrow"/>
-                <w:color w:val="000000"/>
-              </w:rPr>
-              <w:t>{{ ad.code[6] }}</w:t>
+            <w:proofErr w:type="gramStart"/>
+            <w:r>
+              <w:rPr>
+                <w:rFonts w:ascii="Aptos Narrow" w:hAnsi="Aptos Narrow"/>
+                <w:color w:val="000000"/>
+              </w:rPr>
+              <w:t xml:space="preserve">{{ </w:t>
+            </w:r>
+            <w:proofErr w:type="spellStart"/>
+            <w:r>
+              <w:rPr>
+                <w:rFonts w:ascii="Aptos Narrow" w:hAnsi="Aptos Narrow"/>
+                <w:color w:val="000000"/>
+              </w:rPr>
+              <w:t>ad</w:t>
+            </w:r>
+            <w:proofErr w:type="gramEnd"/>
+            <w:r>
+              <w:rPr>
+                <w:rFonts w:ascii="Aptos Narrow" w:hAnsi="Aptos Narrow"/>
+                <w:color w:val="000000"/>
+              </w:rPr>
+              <w:t>.</w:t>
+            </w:r>
+            <w:proofErr w:type="gramStart"/>
+            <w:r>
+              <w:rPr>
+                <w:rFonts w:ascii="Aptos Narrow" w:hAnsi="Aptos Narrow"/>
+                <w:color w:val="000000"/>
+              </w:rPr>
+              <w:t>code</w:t>
+            </w:r>
+            <w:proofErr w:type="spellEnd"/>
+            <w:r>
+              <w:rPr>
+                <w:rFonts w:ascii="Aptos Narrow" w:hAnsi="Aptos Narrow"/>
+                <w:color w:val="000000"/>
+              </w:rPr>
+              <w:t>[</w:t>
+            </w:r>
+            <w:proofErr w:type="gramEnd"/>
+            <w:r>
+              <w:rPr>
+                <w:rFonts w:ascii="Aptos Narrow" w:hAnsi="Aptos Narrow"/>
+                <w:color w:val="000000"/>
+              </w:rPr>
+              <w:t>6] }}</w:t>
             </w:r>
           </w:p>
         </w:tc>
@@ -2425,12 +4155,53 @@
                 <w:sz w:val="17"/>
               </w:rPr>
             </w:pPr>
-            <w:r>
-              <w:rPr>
-                <w:rFonts w:ascii="Aptos Narrow" w:hAnsi="Aptos Narrow"/>
-                <w:color w:val="000000"/>
-              </w:rPr>
-              <w:t>{{ ad.score[6][0] }}</w:t>
+            <w:proofErr w:type="gramStart"/>
+            <w:r>
+              <w:rPr>
+                <w:rFonts w:ascii="Aptos Narrow" w:hAnsi="Aptos Narrow"/>
+                <w:color w:val="000000"/>
+              </w:rPr>
+              <w:t xml:space="preserve">{{ </w:t>
+            </w:r>
+            <w:proofErr w:type="spellStart"/>
+            <w:r>
+              <w:rPr>
+                <w:rFonts w:ascii="Aptos Narrow" w:hAnsi="Aptos Narrow"/>
+                <w:color w:val="000000"/>
+              </w:rPr>
+              <w:t>ad</w:t>
+            </w:r>
+            <w:proofErr w:type="gramEnd"/>
+            <w:r>
+              <w:rPr>
+                <w:rFonts w:ascii="Aptos Narrow" w:hAnsi="Aptos Narrow"/>
+                <w:color w:val="000000"/>
+              </w:rPr>
+              <w:t>.</w:t>
+            </w:r>
+            <w:proofErr w:type="gramStart"/>
+            <w:r>
+              <w:rPr>
+                <w:rFonts w:ascii="Aptos Narrow" w:hAnsi="Aptos Narrow"/>
+                <w:color w:val="000000"/>
+              </w:rPr>
+              <w:t>score</w:t>
+            </w:r>
+            <w:proofErr w:type="spellEnd"/>
+            <w:r>
+              <w:rPr>
+                <w:rFonts w:ascii="Aptos Narrow" w:hAnsi="Aptos Narrow"/>
+                <w:color w:val="000000"/>
+              </w:rPr>
+              <w:t>[</w:t>
+            </w:r>
+            <w:proofErr w:type="gramEnd"/>
+            <w:r>
+              <w:rPr>
+                <w:rFonts w:ascii="Aptos Narrow" w:hAnsi="Aptos Narrow"/>
+                <w:color w:val="000000"/>
+              </w:rPr>
+              <w:t>6][0] }}</w:t>
             </w:r>
           </w:p>
         </w:tc>
@@ -2447,12 +4218,53 @@
                 <w:sz w:val="17"/>
               </w:rPr>
             </w:pPr>
-            <w:r>
-              <w:rPr>
-                <w:rFonts w:ascii="Aptos Narrow" w:hAnsi="Aptos Narrow"/>
-                <w:color w:val="000000"/>
-              </w:rPr>
-              <w:t>{{ ad.score[6][1] }}</w:t>
+            <w:proofErr w:type="gramStart"/>
+            <w:r>
+              <w:rPr>
+                <w:rFonts w:ascii="Aptos Narrow" w:hAnsi="Aptos Narrow"/>
+                <w:color w:val="000000"/>
+              </w:rPr>
+              <w:t xml:space="preserve">{{ </w:t>
+            </w:r>
+            <w:proofErr w:type="spellStart"/>
+            <w:r>
+              <w:rPr>
+                <w:rFonts w:ascii="Aptos Narrow" w:hAnsi="Aptos Narrow"/>
+                <w:color w:val="000000"/>
+              </w:rPr>
+              <w:t>ad</w:t>
+            </w:r>
+            <w:proofErr w:type="gramEnd"/>
+            <w:r>
+              <w:rPr>
+                <w:rFonts w:ascii="Aptos Narrow" w:hAnsi="Aptos Narrow"/>
+                <w:color w:val="000000"/>
+              </w:rPr>
+              <w:t>.</w:t>
+            </w:r>
+            <w:proofErr w:type="gramStart"/>
+            <w:r>
+              <w:rPr>
+                <w:rFonts w:ascii="Aptos Narrow" w:hAnsi="Aptos Narrow"/>
+                <w:color w:val="000000"/>
+              </w:rPr>
+              <w:t>score</w:t>
+            </w:r>
+            <w:proofErr w:type="spellEnd"/>
+            <w:r>
+              <w:rPr>
+                <w:rFonts w:ascii="Aptos Narrow" w:hAnsi="Aptos Narrow"/>
+                <w:color w:val="000000"/>
+              </w:rPr>
+              <w:t>[</w:t>
+            </w:r>
+            <w:proofErr w:type="gramEnd"/>
+            <w:r>
+              <w:rPr>
+                <w:rFonts w:ascii="Aptos Narrow" w:hAnsi="Aptos Narrow"/>
+                <w:color w:val="000000"/>
+              </w:rPr>
+              <w:t>6][1] }}</w:t>
             </w:r>
           </w:p>
         </w:tc>
@@ -2469,12 +4281,53 @@
                 <w:sz w:val="17"/>
               </w:rPr>
             </w:pPr>
-            <w:r>
-              <w:rPr>
-                <w:rFonts w:ascii="Aptos Narrow" w:hAnsi="Aptos Narrow"/>
-                <w:color w:val="000000"/>
-              </w:rPr>
-              <w:t>{{ ad.score[6][2] }}</w:t>
+            <w:proofErr w:type="gramStart"/>
+            <w:r>
+              <w:rPr>
+                <w:rFonts w:ascii="Aptos Narrow" w:hAnsi="Aptos Narrow"/>
+                <w:color w:val="000000"/>
+              </w:rPr>
+              <w:t xml:space="preserve">{{ </w:t>
+            </w:r>
+            <w:proofErr w:type="spellStart"/>
+            <w:r>
+              <w:rPr>
+                <w:rFonts w:ascii="Aptos Narrow" w:hAnsi="Aptos Narrow"/>
+                <w:color w:val="000000"/>
+              </w:rPr>
+              <w:t>ad</w:t>
+            </w:r>
+            <w:proofErr w:type="gramEnd"/>
+            <w:r>
+              <w:rPr>
+                <w:rFonts w:ascii="Aptos Narrow" w:hAnsi="Aptos Narrow"/>
+                <w:color w:val="000000"/>
+              </w:rPr>
+              <w:t>.</w:t>
+            </w:r>
+            <w:proofErr w:type="gramStart"/>
+            <w:r>
+              <w:rPr>
+                <w:rFonts w:ascii="Aptos Narrow" w:hAnsi="Aptos Narrow"/>
+                <w:color w:val="000000"/>
+              </w:rPr>
+              <w:t>score</w:t>
+            </w:r>
+            <w:proofErr w:type="spellEnd"/>
+            <w:r>
+              <w:rPr>
+                <w:rFonts w:ascii="Aptos Narrow" w:hAnsi="Aptos Narrow"/>
+                <w:color w:val="000000"/>
+              </w:rPr>
+              <w:t>[</w:t>
+            </w:r>
+            <w:proofErr w:type="gramEnd"/>
+            <w:r>
+              <w:rPr>
+                <w:rFonts w:ascii="Aptos Narrow" w:hAnsi="Aptos Narrow"/>
+                <w:color w:val="000000"/>
+              </w:rPr>
+              <w:t>6][2] }}</w:t>
             </w:r>
           </w:p>
         </w:tc>
@@ -2491,12 +4344,53 @@
                 <w:sz w:val="17"/>
               </w:rPr>
             </w:pPr>
-            <w:r>
-              <w:rPr>
-                <w:rFonts w:ascii="Aptos Narrow" w:hAnsi="Aptos Narrow"/>
-                <w:color w:val="000000"/>
-              </w:rPr>
-              <w:t>{{ ad.score[6][3] }}</w:t>
+            <w:proofErr w:type="gramStart"/>
+            <w:r>
+              <w:rPr>
+                <w:rFonts w:ascii="Aptos Narrow" w:hAnsi="Aptos Narrow"/>
+                <w:color w:val="000000"/>
+              </w:rPr>
+              <w:t xml:space="preserve">{{ </w:t>
+            </w:r>
+            <w:proofErr w:type="spellStart"/>
+            <w:r>
+              <w:rPr>
+                <w:rFonts w:ascii="Aptos Narrow" w:hAnsi="Aptos Narrow"/>
+                <w:color w:val="000000"/>
+              </w:rPr>
+              <w:t>ad</w:t>
+            </w:r>
+            <w:proofErr w:type="gramEnd"/>
+            <w:r>
+              <w:rPr>
+                <w:rFonts w:ascii="Aptos Narrow" w:hAnsi="Aptos Narrow"/>
+                <w:color w:val="000000"/>
+              </w:rPr>
+              <w:t>.</w:t>
+            </w:r>
+            <w:proofErr w:type="gramStart"/>
+            <w:r>
+              <w:rPr>
+                <w:rFonts w:ascii="Aptos Narrow" w:hAnsi="Aptos Narrow"/>
+                <w:color w:val="000000"/>
+              </w:rPr>
+              <w:t>score</w:t>
+            </w:r>
+            <w:proofErr w:type="spellEnd"/>
+            <w:r>
+              <w:rPr>
+                <w:rFonts w:ascii="Aptos Narrow" w:hAnsi="Aptos Narrow"/>
+                <w:color w:val="000000"/>
+              </w:rPr>
+              <w:t>[</w:t>
+            </w:r>
+            <w:proofErr w:type="gramEnd"/>
+            <w:r>
+              <w:rPr>
+                <w:rFonts w:ascii="Aptos Narrow" w:hAnsi="Aptos Narrow"/>
+                <w:color w:val="000000"/>
+              </w:rPr>
+              <w:t>6][3] }}</w:t>
             </w:r>
           </w:p>
         </w:tc>
@@ -2513,12 +4407,53 @@
                 <w:sz w:val="17"/>
               </w:rPr>
             </w:pPr>
-            <w:r>
-              <w:rPr>
-                <w:rFonts w:ascii="Aptos Narrow" w:hAnsi="Aptos Narrow"/>
-                <w:color w:val="000000"/>
-              </w:rPr>
-              <w:t>{{ ad.score[6][4] }}</w:t>
+            <w:proofErr w:type="gramStart"/>
+            <w:r>
+              <w:rPr>
+                <w:rFonts w:ascii="Aptos Narrow" w:hAnsi="Aptos Narrow"/>
+                <w:color w:val="000000"/>
+              </w:rPr>
+              <w:t xml:space="preserve">{{ </w:t>
+            </w:r>
+            <w:proofErr w:type="spellStart"/>
+            <w:r>
+              <w:rPr>
+                <w:rFonts w:ascii="Aptos Narrow" w:hAnsi="Aptos Narrow"/>
+                <w:color w:val="000000"/>
+              </w:rPr>
+              <w:t>ad</w:t>
+            </w:r>
+            <w:proofErr w:type="gramEnd"/>
+            <w:r>
+              <w:rPr>
+                <w:rFonts w:ascii="Aptos Narrow" w:hAnsi="Aptos Narrow"/>
+                <w:color w:val="000000"/>
+              </w:rPr>
+              <w:t>.</w:t>
+            </w:r>
+            <w:proofErr w:type="gramStart"/>
+            <w:r>
+              <w:rPr>
+                <w:rFonts w:ascii="Aptos Narrow" w:hAnsi="Aptos Narrow"/>
+                <w:color w:val="000000"/>
+              </w:rPr>
+              <w:t>score</w:t>
+            </w:r>
+            <w:proofErr w:type="spellEnd"/>
+            <w:r>
+              <w:rPr>
+                <w:rFonts w:ascii="Aptos Narrow" w:hAnsi="Aptos Narrow"/>
+                <w:color w:val="000000"/>
+              </w:rPr>
+              <w:t>[</w:t>
+            </w:r>
+            <w:proofErr w:type="gramEnd"/>
+            <w:r>
+              <w:rPr>
+                <w:rFonts w:ascii="Aptos Narrow" w:hAnsi="Aptos Narrow"/>
+                <w:color w:val="000000"/>
+              </w:rPr>
+              <w:t>6][4] }}</w:t>
             </w:r>
           </w:p>
         </w:tc>
@@ -2534,6 +4469,7 @@
                 <w:bCs/>
               </w:rPr>
             </w:pPr>
+            <w:proofErr w:type="gramStart"/>
             <w:r>
               <w:rPr>
                 <w:rFonts w:ascii="Aptos Narrow" w:hAnsi="Aptos Narrow"/>
@@ -2541,8 +4477,9 @@
                 <w:spacing w:val="-2"/>
                 <w:w w:val="115"/>
               </w:rPr>
-              <w:t>{{</w:t>
-            </w:r>
+              <w:t xml:space="preserve">{{ </w:t>
+            </w:r>
+            <w:proofErr w:type="spellStart"/>
             <w:r>
               <w:rPr>
                 <w:rFonts w:ascii="Aptos Narrow" w:hAnsi="Aptos Narrow"/>
@@ -2550,8 +4487,9 @@
                 <w:spacing w:val="-2"/>
                 <w:w w:val="115"/>
               </w:rPr>
-              <w:t xml:space="preserve"> </w:t>
-            </w:r>
+              <w:t>ad</w:t>
+            </w:r>
+            <w:proofErr w:type="gramEnd"/>
             <w:r>
               <w:rPr>
                 <w:rFonts w:ascii="Aptos Narrow" w:hAnsi="Aptos Narrow"/>
@@ -2559,8 +4497,9 @@
                 <w:spacing w:val="-2"/>
                 <w:w w:val="115"/>
               </w:rPr>
-              <w:t>ad.eval_score [6]</w:t>
-            </w:r>
+              <w:t>.eval_score</w:t>
+            </w:r>
+            <w:proofErr w:type="spellEnd"/>
             <w:r>
               <w:rPr>
                 <w:rFonts w:ascii="Aptos Narrow" w:hAnsi="Aptos Narrow"/>
@@ -2568,16 +4507,7 @@
                 <w:spacing w:val="-2"/>
                 <w:w w:val="115"/>
               </w:rPr>
-              <w:t xml:space="preserve"> </w:t>
-            </w:r>
-            <w:r>
-              <w:rPr>
-                <w:rFonts w:ascii="Aptos Narrow" w:hAnsi="Aptos Narrow"/>
-                <w:bCs/>
-                <w:spacing w:val="-2"/>
-                <w:w w:val="115"/>
-              </w:rPr>
-              <w:t>}}</w:t>
+              <w:t xml:space="preserve"> [6] }}</w:t>
             </w:r>
           </w:p>
         </w:tc>
@@ -2596,12 +4526,53 @@
                 <w:sz w:val="17"/>
               </w:rPr>
             </w:pPr>
-            <w:r>
-              <w:rPr>
-                <w:rFonts w:ascii="Aptos Narrow" w:hAnsi="Aptos Narrow"/>
-                <w:color w:val="000000"/>
-              </w:rPr>
-              <w:t>{{ ad.total_score[6] }}</w:t>
+            <w:proofErr w:type="gramStart"/>
+            <w:r>
+              <w:rPr>
+                <w:rFonts w:ascii="Aptos Narrow" w:hAnsi="Aptos Narrow"/>
+                <w:color w:val="000000"/>
+              </w:rPr>
+              <w:t xml:space="preserve">{{ </w:t>
+            </w:r>
+            <w:proofErr w:type="spellStart"/>
+            <w:r>
+              <w:rPr>
+                <w:rFonts w:ascii="Aptos Narrow" w:hAnsi="Aptos Narrow"/>
+                <w:color w:val="000000"/>
+              </w:rPr>
+              <w:t>ad</w:t>
+            </w:r>
+            <w:proofErr w:type="gramEnd"/>
+            <w:r>
+              <w:rPr>
+                <w:rFonts w:ascii="Aptos Narrow" w:hAnsi="Aptos Narrow"/>
+                <w:color w:val="000000"/>
+              </w:rPr>
+              <w:t>.total_</w:t>
+            </w:r>
+            <w:proofErr w:type="gramStart"/>
+            <w:r>
+              <w:rPr>
+                <w:rFonts w:ascii="Aptos Narrow" w:hAnsi="Aptos Narrow"/>
+                <w:color w:val="000000"/>
+              </w:rPr>
+              <w:t>score</w:t>
+            </w:r>
+            <w:proofErr w:type="spellEnd"/>
+            <w:r>
+              <w:rPr>
+                <w:rFonts w:ascii="Aptos Narrow" w:hAnsi="Aptos Narrow"/>
+                <w:color w:val="000000"/>
+              </w:rPr>
+              <w:t>[</w:t>
+            </w:r>
+            <w:proofErr w:type="gramEnd"/>
+            <w:r>
+              <w:rPr>
+                <w:rFonts w:ascii="Aptos Narrow" w:hAnsi="Aptos Narrow"/>
+                <w:color w:val="000000"/>
+              </w:rPr>
+              <w:t>6] }}</w:t>
             </w:r>
           </w:p>
         </w:tc>
@@ -2648,12 +4619,53 @@
                 <w:sz w:val="17"/>
               </w:rPr>
             </w:pPr>
-            <w:r>
-              <w:rPr>
-                <w:rFonts w:ascii="Aptos Narrow" w:hAnsi="Aptos Narrow"/>
-                <w:color w:val="000000"/>
-              </w:rPr>
-              <w:t>{{ ad.code[7] }}</w:t>
+            <w:proofErr w:type="gramStart"/>
+            <w:r>
+              <w:rPr>
+                <w:rFonts w:ascii="Aptos Narrow" w:hAnsi="Aptos Narrow"/>
+                <w:color w:val="000000"/>
+              </w:rPr>
+              <w:t xml:space="preserve">{{ </w:t>
+            </w:r>
+            <w:proofErr w:type="spellStart"/>
+            <w:r>
+              <w:rPr>
+                <w:rFonts w:ascii="Aptos Narrow" w:hAnsi="Aptos Narrow"/>
+                <w:color w:val="000000"/>
+              </w:rPr>
+              <w:t>ad</w:t>
+            </w:r>
+            <w:proofErr w:type="gramEnd"/>
+            <w:r>
+              <w:rPr>
+                <w:rFonts w:ascii="Aptos Narrow" w:hAnsi="Aptos Narrow"/>
+                <w:color w:val="000000"/>
+              </w:rPr>
+              <w:t>.</w:t>
+            </w:r>
+            <w:proofErr w:type="gramStart"/>
+            <w:r>
+              <w:rPr>
+                <w:rFonts w:ascii="Aptos Narrow" w:hAnsi="Aptos Narrow"/>
+                <w:color w:val="000000"/>
+              </w:rPr>
+              <w:t>code</w:t>
+            </w:r>
+            <w:proofErr w:type="spellEnd"/>
+            <w:r>
+              <w:rPr>
+                <w:rFonts w:ascii="Aptos Narrow" w:hAnsi="Aptos Narrow"/>
+                <w:color w:val="000000"/>
+              </w:rPr>
+              <w:t>[</w:t>
+            </w:r>
+            <w:proofErr w:type="gramEnd"/>
+            <w:r>
+              <w:rPr>
+                <w:rFonts w:ascii="Aptos Narrow" w:hAnsi="Aptos Narrow"/>
+                <w:color w:val="000000"/>
+              </w:rPr>
+              <w:t>7] }}</w:t>
             </w:r>
           </w:p>
         </w:tc>
@@ -2670,12 +4682,53 @@
                 <w:sz w:val="17"/>
               </w:rPr>
             </w:pPr>
-            <w:r>
-              <w:rPr>
-                <w:rFonts w:ascii="Aptos Narrow" w:hAnsi="Aptos Narrow"/>
-                <w:color w:val="000000"/>
-              </w:rPr>
-              <w:t>{{ ad.score[7][0] }}</w:t>
+            <w:proofErr w:type="gramStart"/>
+            <w:r>
+              <w:rPr>
+                <w:rFonts w:ascii="Aptos Narrow" w:hAnsi="Aptos Narrow"/>
+                <w:color w:val="000000"/>
+              </w:rPr>
+              <w:t xml:space="preserve">{{ </w:t>
+            </w:r>
+            <w:proofErr w:type="spellStart"/>
+            <w:r>
+              <w:rPr>
+                <w:rFonts w:ascii="Aptos Narrow" w:hAnsi="Aptos Narrow"/>
+                <w:color w:val="000000"/>
+              </w:rPr>
+              <w:t>ad</w:t>
+            </w:r>
+            <w:proofErr w:type="gramEnd"/>
+            <w:r>
+              <w:rPr>
+                <w:rFonts w:ascii="Aptos Narrow" w:hAnsi="Aptos Narrow"/>
+                <w:color w:val="000000"/>
+              </w:rPr>
+              <w:t>.</w:t>
+            </w:r>
+            <w:proofErr w:type="gramStart"/>
+            <w:r>
+              <w:rPr>
+                <w:rFonts w:ascii="Aptos Narrow" w:hAnsi="Aptos Narrow"/>
+                <w:color w:val="000000"/>
+              </w:rPr>
+              <w:t>score</w:t>
+            </w:r>
+            <w:proofErr w:type="spellEnd"/>
+            <w:r>
+              <w:rPr>
+                <w:rFonts w:ascii="Aptos Narrow" w:hAnsi="Aptos Narrow"/>
+                <w:color w:val="000000"/>
+              </w:rPr>
+              <w:t>[</w:t>
+            </w:r>
+            <w:proofErr w:type="gramEnd"/>
+            <w:r>
+              <w:rPr>
+                <w:rFonts w:ascii="Aptos Narrow" w:hAnsi="Aptos Narrow"/>
+                <w:color w:val="000000"/>
+              </w:rPr>
+              <w:t>7][0] }}</w:t>
             </w:r>
           </w:p>
         </w:tc>
@@ -2692,12 +4745,53 @@
                 <w:sz w:val="17"/>
               </w:rPr>
             </w:pPr>
-            <w:r>
-              <w:rPr>
-                <w:rFonts w:ascii="Aptos Narrow" w:hAnsi="Aptos Narrow"/>
-                <w:color w:val="000000"/>
-              </w:rPr>
-              <w:t>{{ ad.score[7][1] }}</w:t>
+            <w:proofErr w:type="gramStart"/>
+            <w:r>
+              <w:rPr>
+                <w:rFonts w:ascii="Aptos Narrow" w:hAnsi="Aptos Narrow"/>
+                <w:color w:val="000000"/>
+              </w:rPr>
+              <w:t xml:space="preserve">{{ </w:t>
+            </w:r>
+            <w:proofErr w:type="spellStart"/>
+            <w:r>
+              <w:rPr>
+                <w:rFonts w:ascii="Aptos Narrow" w:hAnsi="Aptos Narrow"/>
+                <w:color w:val="000000"/>
+              </w:rPr>
+              <w:t>ad</w:t>
+            </w:r>
+            <w:proofErr w:type="gramEnd"/>
+            <w:r>
+              <w:rPr>
+                <w:rFonts w:ascii="Aptos Narrow" w:hAnsi="Aptos Narrow"/>
+                <w:color w:val="000000"/>
+              </w:rPr>
+              <w:t>.</w:t>
+            </w:r>
+            <w:proofErr w:type="gramStart"/>
+            <w:r>
+              <w:rPr>
+                <w:rFonts w:ascii="Aptos Narrow" w:hAnsi="Aptos Narrow"/>
+                <w:color w:val="000000"/>
+              </w:rPr>
+              <w:t>score</w:t>
+            </w:r>
+            <w:proofErr w:type="spellEnd"/>
+            <w:r>
+              <w:rPr>
+                <w:rFonts w:ascii="Aptos Narrow" w:hAnsi="Aptos Narrow"/>
+                <w:color w:val="000000"/>
+              </w:rPr>
+              <w:t>[</w:t>
+            </w:r>
+            <w:proofErr w:type="gramEnd"/>
+            <w:r>
+              <w:rPr>
+                <w:rFonts w:ascii="Aptos Narrow" w:hAnsi="Aptos Narrow"/>
+                <w:color w:val="000000"/>
+              </w:rPr>
+              <w:t>7][1] }}</w:t>
             </w:r>
           </w:p>
         </w:tc>
@@ -2714,12 +4808,53 @@
                 <w:sz w:val="17"/>
               </w:rPr>
             </w:pPr>
-            <w:r>
-              <w:rPr>
-                <w:rFonts w:ascii="Aptos Narrow" w:hAnsi="Aptos Narrow"/>
-                <w:color w:val="000000"/>
-              </w:rPr>
-              <w:t>{{ ad.score[7][2] }}</w:t>
+            <w:proofErr w:type="gramStart"/>
+            <w:r>
+              <w:rPr>
+                <w:rFonts w:ascii="Aptos Narrow" w:hAnsi="Aptos Narrow"/>
+                <w:color w:val="000000"/>
+              </w:rPr>
+              <w:t xml:space="preserve">{{ </w:t>
+            </w:r>
+            <w:proofErr w:type="spellStart"/>
+            <w:r>
+              <w:rPr>
+                <w:rFonts w:ascii="Aptos Narrow" w:hAnsi="Aptos Narrow"/>
+                <w:color w:val="000000"/>
+              </w:rPr>
+              <w:t>ad</w:t>
+            </w:r>
+            <w:proofErr w:type="gramEnd"/>
+            <w:r>
+              <w:rPr>
+                <w:rFonts w:ascii="Aptos Narrow" w:hAnsi="Aptos Narrow"/>
+                <w:color w:val="000000"/>
+              </w:rPr>
+              <w:t>.</w:t>
+            </w:r>
+            <w:proofErr w:type="gramStart"/>
+            <w:r>
+              <w:rPr>
+                <w:rFonts w:ascii="Aptos Narrow" w:hAnsi="Aptos Narrow"/>
+                <w:color w:val="000000"/>
+              </w:rPr>
+              <w:t>score</w:t>
+            </w:r>
+            <w:proofErr w:type="spellEnd"/>
+            <w:r>
+              <w:rPr>
+                <w:rFonts w:ascii="Aptos Narrow" w:hAnsi="Aptos Narrow"/>
+                <w:color w:val="000000"/>
+              </w:rPr>
+              <w:t>[</w:t>
+            </w:r>
+            <w:proofErr w:type="gramEnd"/>
+            <w:r>
+              <w:rPr>
+                <w:rFonts w:ascii="Aptos Narrow" w:hAnsi="Aptos Narrow"/>
+                <w:color w:val="000000"/>
+              </w:rPr>
+              <w:t>7][2] }}</w:t>
             </w:r>
           </w:p>
         </w:tc>
@@ -2736,12 +4871,53 @@
                 <w:sz w:val="17"/>
               </w:rPr>
             </w:pPr>
-            <w:r>
-              <w:rPr>
-                <w:rFonts w:ascii="Aptos Narrow" w:hAnsi="Aptos Narrow"/>
-                <w:color w:val="000000"/>
-              </w:rPr>
-              <w:t>{{ ad.score[7][3] }}</w:t>
+            <w:proofErr w:type="gramStart"/>
+            <w:r>
+              <w:rPr>
+                <w:rFonts w:ascii="Aptos Narrow" w:hAnsi="Aptos Narrow"/>
+                <w:color w:val="000000"/>
+              </w:rPr>
+              <w:t xml:space="preserve">{{ </w:t>
+            </w:r>
+            <w:proofErr w:type="spellStart"/>
+            <w:r>
+              <w:rPr>
+                <w:rFonts w:ascii="Aptos Narrow" w:hAnsi="Aptos Narrow"/>
+                <w:color w:val="000000"/>
+              </w:rPr>
+              <w:t>ad</w:t>
+            </w:r>
+            <w:proofErr w:type="gramEnd"/>
+            <w:r>
+              <w:rPr>
+                <w:rFonts w:ascii="Aptos Narrow" w:hAnsi="Aptos Narrow"/>
+                <w:color w:val="000000"/>
+              </w:rPr>
+              <w:t>.</w:t>
+            </w:r>
+            <w:proofErr w:type="gramStart"/>
+            <w:r>
+              <w:rPr>
+                <w:rFonts w:ascii="Aptos Narrow" w:hAnsi="Aptos Narrow"/>
+                <w:color w:val="000000"/>
+              </w:rPr>
+              <w:t>score</w:t>
+            </w:r>
+            <w:proofErr w:type="spellEnd"/>
+            <w:r>
+              <w:rPr>
+                <w:rFonts w:ascii="Aptos Narrow" w:hAnsi="Aptos Narrow"/>
+                <w:color w:val="000000"/>
+              </w:rPr>
+              <w:t>[</w:t>
+            </w:r>
+            <w:proofErr w:type="gramEnd"/>
+            <w:r>
+              <w:rPr>
+                <w:rFonts w:ascii="Aptos Narrow" w:hAnsi="Aptos Narrow"/>
+                <w:color w:val="000000"/>
+              </w:rPr>
+              <w:t>7][3] }}</w:t>
             </w:r>
           </w:p>
         </w:tc>
@@ -2758,12 +4934,53 @@
                 <w:sz w:val="17"/>
               </w:rPr>
             </w:pPr>
-            <w:r>
-              <w:rPr>
-                <w:rFonts w:ascii="Aptos Narrow" w:hAnsi="Aptos Narrow"/>
-                <w:color w:val="000000"/>
-              </w:rPr>
-              <w:t>{{ ad.score[7][4] }}</w:t>
+            <w:proofErr w:type="gramStart"/>
+            <w:r>
+              <w:rPr>
+                <w:rFonts w:ascii="Aptos Narrow" w:hAnsi="Aptos Narrow"/>
+                <w:color w:val="000000"/>
+              </w:rPr>
+              <w:t xml:space="preserve">{{ </w:t>
+            </w:r>
+            <w:proofErr w:type="spellStart"/>
+            <w:r>
+              <w:rPr>
+                <w:rFonts w:ascii="Aptos Narrow" w:hAnsi="Aptos Narrow"/>
+                <w:color w:val="000000"/>
+              </w:rPr>
+              <w:t>ad</w:t>
+            </w:r>
+            <w:proofErr w:type="gramEnd"/>
+            <w:r>
+              <w:rPr>
+                <w:rFonts w:ascii="Aptos Narrow" w:hAnsi="Aptos Narrow"/>
+                <w:color w:val="000000"/>
+              </w:rPr>
+              <w:t>.</w:t>
+            </w:r>
+            <w:proofErr w:type="gramStart"/>
+            <w:r>
+              <w:rPr>
+                <w:rFonts w:ascii="Aptos Narrow" w:hAnsi="Aptos Narrow"/>
+                <w:color w:val="000000"/>
+              </w:rPr>
+              <w:t>score</w:t>
+            </w:r>
+            <w:proofErr w:type="spellEnd"/>
+            <w:r>
+              <w:rPr>
+                <w:rFonts w:ascii="Aptos Narrow" w:hAnsi="Aptos Narrow"/>
+                <w:color w:val="000000"/>
+              </w:rPr>
+              <w:t>[</w:t>
+            </w:r>
+            <w:proofErr w:type="gramEnd"/>
+            <w:r>
+              <w:rPr>
+                <w:rFonts w:ascii="Aptos Narrow" w:hAnsi="Aptos Narrow"/>
+                <w:color w:val="000000"/>
+              </w:rPr>
+              <w:t>7][4] }}</w:t>
             </w:r>
           </w:p>
         </w:tc>
@@ -2779,6 +4996,7 @@
                 <w:bCs/>
               </w:rPr>
             </w:pPr>
+            <w:proofErr w:type="gramStart"/>
             <w:r>
               <w:rPr>
                 <w:rFonts w:ascii="Aptos Narrow" w:hAnsi="Aptos Narrow"/>
@@ -2786,8 +5004,9 @@
                 <w:spacing w:val="-2"/>
                 <w:w w:val="115"/>
               </w:rPr>
-              <w:t>{{</w:t>
-            </w:r>
+              <w:t xml:space="preserve">{{ </w:t>
+            </w:r>
+            <w:proofErr w:type="spellStart"/>
             <w:r>
               <w:rPr>
                 <w:rFonts w:ascii="Aptos Narrow" w:hAnsi="Aptos Narrow"/>
@@ -2795,8 +5014,9 @@
                 <w:spacing w:val="-2"/>
                 <w:w w:val="115"/>
               </w:rPr>
-              <w:t xml:space="preserve"> </w:t>
-            </w:r>
+              <w:t>ad</w:t>
+            </w:r>
+            <w:proofErr w:type="gramEnd"/>
             <w:r>
               <w:rPr>
                 <w:rFonts w:ascii="Aptos Narrow" w:hAnsi="Aptos Narrow"/>
@@ -2804,8 +5024,9 @@
                 <w:spacing w:val="-2"/>
                 <w:w w:val="115"/>
               </w:rPr>
-              <w:t>ad.eval_score [7]</w:t>
-            </w:r>
+              <w:t>.eval_score</w:t>
+            </w:r>
+            <w:proofErr w:type="spellEnd"/>
             <w:r>
               <w:rPr>
                 <w:rFonts w:ascii="Aptos Narrow" w:hAnsi="Aptos Narrow"/>
@@ -2813,16 +5034,7 @@
                 <w:spacing w:val="-2"/>
                 <w:w w:val="115"/>
               </w:rPr>
-              <w:t xml:space="preserve"> </w:t>
-            </w:r>
-            <w:r>
-              <w:rPr>
-                <w:rFonts w:ascii="Aptos Narrow" w:hAnsi="Aptos Narrow"/>
-                <w:bCs/>
-                <w:spacing w:val="-2"/>
-                <w:w w:val="115"/>
-              </w:rPr>
-              <w:t>}}</w:t>
+              <w:t xml:space="preserve"> [7] }}</w:t>
             </w:r>
           </w:p>
         </w:tc>
@@ -2841,12 +5053,53 @@
                 <w:sz w:val="17"/>
               </w:rPr>
             </w:pPr>
-            <w:r>
-              <w:rPr>
-                <w:rFonts w:ascii="Aptos Narrow" w:hAnsi="Aptos Narrow"/>
-                <w:color w:val="000000"/>
-              </w:rPr>
-              <w:t>{{ ad.total_score[7] }}</w:t>
+            <w:proofErr w:type="gramStart"/>
+            <w:r>
+              <w:rPr>
+                <w:rFonts w:ascii="Aptos Narrow" w:hAnsi="Aptos Narrow"/>
+                <w:color w:val="000000"/>
+              </w:rPr>
+              <w:t xml:space="preserve">{{ </w:t>
+            </w:r>
+            <w:proofErr w:type="spellStart"/>
+            <w:r>
+              <w:rPr>
+                <w:rFonts w:ascii="Aptos Narrow" w:hAnsi="Aptos Narrow"/>
+                <w:color w:val="000000"/>
+              </w:rPr>
+              <w:t>ad</w:t>
+            </w:r>
+            <w:proofErr w:type="gramEnd"/>
+            <w:r>
+              <w:rPr>
+                <w:rFonts w:ascii="Aptos Narrow" w:hAnsi="Aptos Narrow"/>
+                <w:color w:val="000000"/>
+              </w:rPr>
+              <w:t>.total_</w:t>
+            </w:r>
+            <w:proofErr w:type="gramStart"/>
+            <w:r>
+              <w:rPr>
+                <w:rFonts w:ascii="Aptos Narrow" w:hAnsi="Aptos Narrow"/>
+                <w:color w:val="000000"/>
+              </w:rPr>
+              <w:t>score</w:t>
+            </w:r>
+            <w:proofErr w:type="spellEnd"/>
+            <w:r>
+              <w:rPr>
+                <w:rFonts w:ascii="Aptos Narrow" w:hAnsi="Aptos Narrow"/>
+                <w:color w:val="000000"/>
+              </w:rPr>
+              <w:t>[</w:t>
+            </w:r>
+            <w:proofErr w:type="gramEnd"/>
+            <w:r>
+              <w:rPr>
+                <w:rFonts w:ascii="Aptos Narrow" w:hAnsi="Aptos Narrow"/>
+                <w:color w:val="000000"/>
+              </w:rPr>
+              <w:t>7] }}</w:t>
             </w:r>
           </w:p>
         </w:tc>
@@ -2893,12 +5146,53 @@
                 <w:sz w:val="17"/>
               </w:rPr>
             </w:pPr>
-            <w:r>
-              <w:rPr>
-                <w:rFonts w:ascii="Aptos Narrow" w:hAnsi="Aptos Narrow"/>
-                <w:color w:val="000000"/>
-              </w:rPr>
-              <w:t>{{ ad.code[8] }}</w:t>
+            <w:proofErr w:type="gramStart"/>
+            <w:r>
+              <w:rPr>
+                <w:rFonts w:ascii="Aptos Narrow" w:hAnsi="Aptos Narrow"/>
+                <w:color w:val="000000"/>
+              </w:rPr>
+              <w:t xml:space="preserve">{{ </w:t>
+            </w:r>
+            <w:proofErr w:type="spellStart"/>
+            <w:r>
+              <w:rPr>
+                <w:rFonts w:ascii="Aptos Narrow" w:hAnsi="Aptos Narrow"/>
+                <w:color w:val="000000"/>
+              </w:rPr>
+              <w:t>ad</w:t>
+            </w:r>
+            <w:proofErr w:type="gramEnd"/>
+            <w:r>
+              <w:rPr>
+                <w:rFonts w:ascii="Aptos Narrow" w:hAnsi="Aptos Narrow"/>
+                <w:color w:val="000000"/>
+              </w:rPr>
+              <w:t>.</w:t>
+            </w:r>
+            <w:proofErr w:type="gramStart"/>
+            <w:r>
+              <w:rPr>
+                <w:rFonts w:ascii="Aptos Narrow" w:hAnsi="Aptos Narrow"/>
+                <w:color w:val="000000"/>
+              </w:rPr>
+              <w:t>code</w:t>
+            </w:r>
+            <w:proofErr w:type="spellEnd"/>
+            <w:r>
+              <w:rPr>
+                <w:rFonts w:ascii="Aptos Narrow" w:hAnsi="Aptos Narrow"/>
+                <w:color w:val="000000"/>
+              </w:rPr>
+              <w:t>[</w:t>
+            </w:r>
+            <w:proofErr w:type="gramEnd"/>
+            <w:r>
+              <w:rPr>
+                <w:rFonts w:ascii="Aptos Narrow" w:hAnsi="Aptos Narrow"/>
+                <w:color w:val="000000"/>
+              </w:rPr>
+              <w:t>8] }}</w:t>
             </w:r>
           </w:p>
         </w:tc>
@@ -2915,12 +5209,53 @@
                 <w:sz w:val="17"/>
               </w:rPr>
             </w:pPr>
-            <w:r>
-              <w:rPr>
-                <w:rFonts w:ascii="Aptos Narrow" w:hAnsi="Aptos Narrow"/>
-                <w:color w:val="000000"/>
-              </w:rPr>
-              <w:t>{{ ad.score[8][0] }}</w:t>
+            <w:proofErr w:type="gramStart"/>
+            <w:r>
+              <w:rPr>
+                <w:rFonts w:ascii="Aptos Narrow" w:hAnsi="Aptos Narrow"/>
+                <w:color w:val="000000"/>
+              </w:rPr>
+              <w:t xml:space="preserve">{{ </w:t>
+            </w:r>
+            <w:proofErr w:type="spellStart"/>
+            <w:r>
+              <w:rPr>
+                <w:rFonts w:ascii="Aptos Narrow" w:hAnsi="Aptos Narrow"/>
+                <w:color w:val="000000"/>
+              </w:rPr>
+              <w:t>ad</w:t>
+            </w:r>
+            <w:proofErr w:type="gramEnd"/>
+            <w:r>
+              <w:rPr>
+                <w:rFonts w:ascii="Aptos Narrow" w:hAnsi="Aptos Narrow"/>
+                <w:color w:val="000000"/>
+              </w:rPr>
+              <w:t>.</w:t>
+            </w:r>
+            <w:proofErr w:type="gramStart"/>
+            <w:r>
+              <w:rPr>
+                <w:rFonts w:ascii="Aptos Narrow" w:hAnsi="Aptos Narrow"/>
+                <w:color w:val="000000"/>
+              </w:rPr>
+              <w:t>score</w:t>
+            </w:r>
+            <w:proofErr w:type="spellEnd"/>
+            <w:r>
+              <w:rPr>
+                <w:rFonts w:ascii="Aptos Narrow" w:hAnsi="Aptos Narrow"/>
+                <w:color w:val="000000"/>
+              </w:rPr>
+              <w:t>[</w:t>
+            </w:r>
+            <w:proofErr w:type="gramEnd"/>
+            <w:r>
+              <w:rPr>
+                <w:rFonts w:ascii="Aptos Narrow" w:hAnsi="Aptos Narrow"/>
+                <w:color w:val="000000"/>
+              </w:rPr>
+              <w:t>8][0] }}</w:t>
             </w:r>
           </w:p>
         </w:tc>
@@ -2937,12 +5272,53 @@
                 <w:sz w:val="17"/>
               </w:rPr>
             </w:pPr>
-            <w:r>
-              <w:rPr>
-                <w:rFonts w:ascii="Aptos Narrow" w:hAnsi="Aptos Narrow"/>
-                <w:color w:val="000000"/>
-              </w:rPr>
-              <w:t>{{ ad.score[8][1] }}</w:t>
+            <w:proofErr w:type="gramStart"/>
+            <w:r>
+              <w:rPr>
+                <w:rFonts w:ascii="Aptos Narrow" w:hAnsi="Aptos Narrow"/>
+                <w:color w:val="000000"/>
+              </w:rPr>
+              <w:t xml:space="preserve">{{ </w:t>
+            </w:r>
+            <w:proofErr w:type="spellStart"/>
+            <w:r>
+              <w:rPr>
+                <w:rFonts w:ascii="Aptos Narrow" w:hAnsi="Aptos Narrow"/>
+                <w:color w:val="000000"/>
+              </w:rPr>
+              <w:t>ad</w:t>
+            </w:r>
+            <w:proofErr w:type="gramEnd"/>
+            <w:r>
+              <w:rPr>
+                <w:rFonts w:ascii="Aptos Narrow" w:hAnsi="Aptos Narrow"/>
+                <w:color w:val="000000"/>
+              </w:rPr>
+              <w:t>.</w:t>
+            </w:r>
+            <w:proofErr w:type="gramStart"/>
+            <w:r>
+              <w:rPr>
+                <w:rFonts w:ascii="Aptos Narrow" w:hAnsi="Aptos Narrow"/>
+                <w:color w:val="000000"/>
+              </w:rPr>
+              <w:t>score</w:t>
+            </w:r>
+            <w:proofErr w:type="spellEnd"/>
+            <w:r>
+              <w:rPr>
+                <w:rFonts w:ascii="Aptos Narrow" w:hAnsi="Aptos Narrow"/>
+                <w:color w:val="000000"/>
+              </w:rPr>
+              <w:t>[</w:t>
+            </w:r>
+            <w:proofErr w:type="gramEnd"/>
+            <w:r>
+              <w:rPr>
+                <w:rFonts w:ascii="Aptos Narrow" w:hAnsi="Aptos Narrow"/>
+                <w:color w:val="000000"/>
+              </w:rPr>
+              <w:t>8][1] }}</w:t>
             </w:r>
           </w:p>
         </w:tc>
@@ -2959,12 +5335,53 @@
                 <w:sz w:val="17"/>
               </w:rPr>
             </w:pPr>
-            <w:r>
-              <w:rPr>
-                <w:rFonts w:ascii="Aptos Narrow" w:hAnsi="Aptos Narrow"/>
-                <w:color w:val="000000"/>
-              </w:rPr>
-              <w:t>{{ ad.score[8][2] }}</w:t>
+            <w:proofErr w:type="gramStart"/>
+            <w:r>
+              <w:rPr>
+                <w:rFonts w:ascii="Aptos Narrow" w:hAnsi="Aptos Narrow"/>
+                <w:color w:val="000000"/>
+              </w:rPr>
+              <w:t xml:space="preserve">{{ </w:t>
+            </w:r>
+            <w:proofErr w:type="spellStart"/>
+            <w:r>
+              <w:rPr>
+                <w:rFonts w:ascii="Aptos Narrow" w:hAnsi="Aptos Narrow"/>
+                <w:color w:val="000000"/>
+              </w:rPr>
+              <w:t>ad</w:t>
+            </w:r>
+            <w:proofErr w:type="gramEnd"/>
+            <w:r>
+              <w:rPr>
+                <w:rFonts w:ascii="Aptos Narrow" w:hAnsi="Aptos Narrow"/>
+                <w:color w:val="000000"/>
+              </w:rPr>
+              <w:t>.</w:t>
+            </w:r>
+            <w:proofErr w:type="gramStart"/>
+            <w:r>
+              <w:rPr>
+                <w:rFonts w:ascii="Aptos Narrow" w:hAnsi="Aptos Narrow"/>
+                <w:color w:val="000000"/>
+              </w:rPr>
+              <w:t>score</w:t>
+            </w:r>
+            <w:proofErr w:type="spellEnd"/>
+            <w:r>
+              <w:rPr>
+                <w:rFonts w:ascii="Aptos Narrow" w:hAnsi="Aptos Narrow"/>
+                <w:color w:val="000000"/>
+              </w:rPr>
+              <w:t>[</w:t>
+            </w:r>
+            <w:proofErr w:type="gramEnd"/>
+            <w:r>
+              <w:rPr>
+                <w:rFonts w:ascii="Aptos Narrow" w:hAnsi="Aptos Narrow"/>
+                <w:color w:val="000000"/>
+              </w:rPr>
+              <w:t>8][2] }}</w:t>
             </w:r>
           </w:p>
         </w:tc>
@@ -2981,12 +5398,53 @@
                 <w:sz w:val="17"/>
               </w:rPr>
             </w:pPr>
-            <w:r>
-              <w:rPr>
-                <w:rFonts w:ascii="Aptos Narrow" w:hAnsi="Aptos Narrow"/>
-                <w:color w:val="000000"/>
-              </w:rPr>
-              <w:t>{{ ad.score[8][3] }}</w:t>
+            <w:proofErr w:type="gramStart"/>
+            <w:r>
+              <w:rPr>
+                <w:rFonts w:ascii="Aptos Narrow" w:hAnsi="Aptos Narrow"/>
+                <w:color w:val="000000"/>
+              </w:rPr>
+              <w:t xml:space="preserve">{{ </w:t>
+            </w:r>
+            <w:proofErr w:type="spellStart"/>
+            <w:r>
+              <w:rPr>
+                <w:rFonts w:ascii="Aptos Narrow" w:hAnsi="Aptos Narrow"/>
+                <w:color w:val="000000"/>
+              </w:rPr>
+              <w:t>ad</w:t>
+            </w:r>
+            <w:proofErr w:type="gramEnd"/>
+            <w:r>
+              <w:rPr>
+                <w:rFonts w:ascii="Aptos Narrow" w:hAnsi="Aptos Narrow"/>
+                <w:color w:val="000000"/>
+              </w:rPr>
+              <w:t>.</w:t>
+            </w:r>
+            <w:proofErr w:type="gramStart"/>
+            <w:r>
+              <w:rPr>
+                <w:rFonts w:ascii="Aptos Narrow" w:hAnsi="Aptos Narrow"/>
+                <w:color w:val="000000"/>
+              </w:rPr>
+              <w:t>score</w:t>
+            </w:r>
+            <w:proofErr w:type="spellEnd"/>
+            <w:r>
+              <w:rPr>
+                <w:rFonts w:ascii="Aptos Narrow" w:hAnsi="Aptos Narrow"/>
+                <w:color w:val="000000"/>
+              </w:rPr>
+              <w:t>[</w:t>
+            </w:r>
+            <w:proofErr w:type="gramEnd"/>
+            <w:r>
+              <w:rPr>
+                <w:rFonts w:ascii="Aptos Narrow" w:hAnsi="Aptos Narrow"/>
+                <w:color w:val="000000"/>
+              </w:rPr>
+              <w:t>8][3] }}</w:t>
             </w:r>
           </w:p>
         </w:tc>
@@ -3003,12 +5461,53 @@
                 <w:sz w:val="17"/>
               </w:rPr>
             </w:pPr>
-            <w:r>
-              <w:rPr>
-                <w:rFonts w:ascii="Aptos Narrow" w:hAnsi="Aptos Narrow"/>
-                <w:color w:val="000000"/>
-              </w:rPr>
-              <w:t>{{ ad.score[8][4] }}</w:t>
+            <w:proofErr w:type="gramStart"/>
+            <w:r>
+              <w:rPr>
+                <w:rFonts w:ascii="Aptos Narrow" w:hAnsi="Aptos Narrow"/>
+                <w:color w:val="000000"/>
+              </w:rPr>
+              <w:t xml:space="preserve">{{ </w:t>
+            </w:r>
+            <w:proofErr w:type="spellStart"/>
+            <w:r>
+              <w:rPr>
+                <w:rFonts w:ascii="Aptos Narrow" w:hAnsi="Aptos Narrow"/>
+                <w:color w:val="000000"/>
+              </w:rPr>
+              <w:t>ad</w:t>
+            </w:r>
+            <w:proofErr w:type="gramEnd"/>
+            <w:r>
+              <w:rPr>
+                <w:rFonts w:ascii="Aptos Narrow" w:hAnsi="Aptos Narrow"/>
+                <w:color w:val="000000"/>
+              </w:rPr>
+              <w:t>.</w:t>
+            </w:r>
+            <w:proofErr w:type="gramStart"/>
+            <w:r>
+              <w:rPr>
+                <w:rFonts w:ascii="Aptos Narrow" w:hAnsi="Aptos Narrow"/>
+                <w:color w:val="000000"/>
+              </w:rPr>
+              <w:t>score</w:t>
+            </w:r>
+            <w:proofErr w:type="spellEnd"/>
+            <w:r>
+              <w:rPr>
+                <w:rFonts w:ascii="Aptos Narrow" w:hAnsi="Aptos Narrow"/>
+                <w:color w:val="000000"/>
+              </w:rPr>
+              <w:t>[</w:t>
+            </w:r>
+            <w:proofErr w:type="gramEnd"/>
+            <w:r>
+              <w:rPr>
+                <w:rFonts w:ascii="Aptos Narrow" w:hAnsi="Aptos Narrow"/>
+                <w:color w:val="000000"/>
+              </w:rPr>
+              <w:t>8][4] }}</w:t>
             </w:r>
           </w:p>
         </w:tc>
@@ -3024,6 +5523,7 @@
                 <w:bCs/>
               </w:rPr>
             </w:pPr>
+            <w:proofErr w:type="gramStart"/>
             <w:r>
               <w:rPr>
                 <w:rFonts w:ascii="Aptos Narrow" w:hAnsi="Aptos Narrow"/>
@@ -3031,8 +5531,9 @@
                 <w:spacing w:val="-2"/>
                 <w:w w:val="115"/>
               </w:rPr>
-              <w:t>{{</w:t>
-            </w:r>
+              <w:t xml:space="preserve">{{ </w:t>
+            </w:r>
+            <w:proofErr w:type="spellStart"/>
             <w:r>
               <w:rPr>
                 <w:rFonts w:ascii="Aptos Narrow" w:hAnsi="Aptos Narrow"/>
@@ -3040,8 +5541,9 @@
                 <w:spacing w:val="-2"/>
                 <w:w w:val="115"/>
               </w:rPr>
-              <w:t xml:space="preserve"> </w:t>
-            </w:r>
+              <w:t>ad</w:t>
+            </w:r>
+            <w:proofErr w:type="gramEnd"/>
             <w:r>
               <w:rPr>
                 <w:rFonts w:ascii="Aptos Narrow" w:hAnsi="Aptos Narrow"/>
@@ -3049,8 +5551,9 @@
                 <w:spacing w:val="-2"/>
                 <w:w w:val="115"/>
               </w:rPr>
-              <w:t>ad.eval_score [8]</w:t>
-            </w:r>
+              <w:t>.eval_score</w:t>
+            </w:r>
+            <w:proofErr w:type="spellEnd"/>
             <w:r>
               <w:rPr>
                 <w:rFonts w:ascii="Aptos Narrow" w:hAnsi="Aptos Narrow"/>
@@ -3058,16 +5561,7 @@
                 <w:spacing w:val="-2"/>
                 <w:w w:val="115"/>
               </w:rPr>
-              <w:t xml:space="preserve"> </w:t>
-            </w:r>
-            <w:r>
-              <w:rPr>
-                <w:rFonts w:ascii="Aptos Narrow" w:hAnsi="Aptos Narrow"/>
-                <w:bCs/>
-                <w:spacing w:val="-2"/>
-                <w:w w:val="115"/>
-              </w:rPr>
-              <w:t>}}</w:t>
+              <w:t xml:space="preserve"> [8] }}</w:t>
             </w:r>
           </w:p>
         </w:tc>
@@ -3086,12 +5580,53 @@
                 <w:sz w:val="17"/>
               </w:rPr>
             </w:pPr>
-            <w:r>
-              <w:rPr>
-                <w:rFonts w:ascii="Aptos Narrow" w:hAnsi="Aptos Narrow"/>
-                <w:color w:val="000000"/>
-              </w:rPr>
-              <w:t>{{ ad.total_score[8] }}</w:t>
+            <w:proofErr w:type="gramStart"/>
+            <w:r>
+              <w:rPr>
+                <w:rFonts w:ascii="Aptos Narrow" w:hAnsi="Aptos Narrow"/>
+                <w:color w:val="000000"/>
+              </w:rPr>
+              <w:t xml:space="preserve">{{ </w:t>
+            </w:r>
+            <w:proofErr w:type="spellStart"/>
+            <w:r>
+              <w:rPr>
+                <w:rFonts w:ascii="Aptos Narrow" w:hAnsi="Aptos Narrow"/>
+                <w:color w:val="000000"/>
+              </w:rPr>
+              <w:t>ad</w:t>
+            </w:r>
+            <w:proofErr w:type="gramEnd"/>
+            <w:r>
+              <w:rPr>
+                <w:rFonts w:ascii="Aptos Narrow" w:hAnsi="Aptos Narrow"/>
+                <w:color w:val="000000"/>
+              </w:rPr>
+              <w:t>.total_</w:t>
+            </w:r>
+            <w:proofErr w:type="gramStart"/>
+            <w:r>
+              <w:rPr>
+                <w:rFonts w:ascii="Aptos Narrow" w:hAnsi="Aptos Narrow"/>
+                <w:color w:val="000000"/>
+              </w:rPr>
+              <w:t>score</w:t>
+            </w:r>
+            <w:proofErr w:type="spellEnd"/>
+            <w:r>
+              <w:rPr>
+                <w:rFonts w:ascii="Aptos Narrow" w:hAnsi="Aptos Narrow"/>
+                <w:color w:val="000000"/>
+              </w:rPr>
+              <w:t>[</w:t>
+            </w:r>
+            <w:proofErr w:type="gramEnd"/>
+            <w:r>
+              <w:rPr>
+                <w:rFonts w:ascii="Aptos Narrow" w:hAnsi="Aptos Narrow"/>
+                <w:color w:val="000000"/>
+              </w:rPr>
+              <w:t>8] }}</w:t>
             </w:r>
           </w:p>
         </w:tc>
@@ -3138,12 +5673,53 @@
                 <w:sz w:val="17"/>
               </w:rPr>
             </w:pPr>
-            <w:r>
-              <w:rPr>
-                <w:rFonts w:ascii="Aptos Narrow" w:hAnsi="Aptos Narrow"/>
-                <w:color w:val="000000"/>
-              </w:rPr>
-              <w:t>{{ ad.code[9] }}</w:t>
+            <w:proofErr w:type="gramStart"/>
+            <w:r>
+              <w:rPr>
+                <w:rFonts w:ascii="Aptos Narrow" w:hAnsi="Aptos Narrow"/>
+                <w:color w:val="000000"/>
+              </w:rPr>
+              <w:t xml:space="preserve">{{ </w:t>
+            </w:r>
+            <w:proofErr w:type="spellStart"/>
+            <w:r>
+              <w:rPr>
+                <w:rFonts w:ascii="Aptos Narrow" w:hAnsi="Aptos Narrow"/>
+                <w:color w:val="000000"/>
+              </w:rPr>
+              <w:t>ad</w:t>
+            </w:r>
+            <w:proofErr w:type="gramEnd"/>
+            <w:r>
+              <w:rPr>
+                <w:rFonts w:ascii="Aptos Narrow" w:hAnsi="Aptos Narrow"/>
+                <w:color w:val="000000"/>
+              </w:rPr>
+              <w:t>.</w:t>
+            </w:r>
+            <w:proofErr w:type="gramStart"/>
+            <w:r>
+              <w:rPr>
+                <w:rFonts w:ascii="Aptos Narrow" w:hAnsi="Aptos Narrow"/>
+                <w:color w:val="000000"/>
+              </w:rPr>
+              <w:t>code</w:t>
+            </w:r>
+            <w:proofErr w:type="spellEnd"/>
+            <w:r>
+              <w:rPr>
+                <w:rFonts w:ascii="Aptos Narrow" w:hAnsi="Aptos Narrow"/>
+                <w:color w:val="000000"/>
+              </w:rPr>
+              <w:t>[</w:t>
+            </w:r>
+            <w:proofErr w:type="gramEnd"/>
+            <w:r>
+              <w:rPr>
+                <w:rFonts w:ascii="Aptos Narrow" w:hAnsi="Aptos Narrow"/>
+                <w:color w:val="000000"/>
+              </w:rPr>
+              <w:t>9] }}</w:t>
             </w:r>
           </w:p>
         </w:tc>
@@ -3160,12 +5736,53 @@
                 <w:sz w:val="17"/>
               </w:rPr>
             </w:pPr>
-            <w:r>
-              <w:rPr>
-                <w:rFonts w:ascii="Aptos Narrow" w:hAnsi="Aptos Narrow"/>
-                <w:color w:val="000000"/>
-              </w:rPr>
-              <w:t>{{ ad.score[9][0] }}</w:t>
+            <w:proofErr w:type="gramStart"/>
+            <w:r>
+              <w:rPr>
+                <w:rFonts w:ascii="Aptos Narrow" w:hAnsi="Aptos Narrow"/>
+                <w:color w:val="000000"/>
+              </w:rPr>
+              <w:t xml:space="preserve">{{ </w:t>
+            </w:r>
+            <w:proofErr w:type="spellStart"/>
+            <w:r>
+              <w:rPr>
+                <w:rFonts w:ascii="Aptos Narrow" w:hAnsi="Aptos Narrow"/>
+                <w:color w:val="000000"/>
+              </w:rPr>
+              <w:t>ad</w:t>
+            </w:r>
+            <w:proofErr w:type="gramEnd"/>
+            <w:r>
+              <w:rPr>
+                <w:rFonts w:ascii="Aptos Narrow" w:hAnsi="Aptos Narrow"/>
+                <w:color w:val="000000"/>
+              </w:rPr>
+              <w:t>.</w:t>
+            </w:r>
+            <w:proofErr w:type="gramStart"/>
+            <w:r>
+              <w:rPr>
+                <w:rFonts w:ascii="Aptos Narrow" w:hAnsi="Aptos Narrow"/>
+                <w:color w:val="000000"/>
+              </w:rPr>
+              <w:t>score</w:t>
+            </w:r>
+            <w:proofErr w:type="spellEnd"/>
+            <w:r>
+              <w:rPr>
+                <w:rFonts w:ascii="Aptos Narrow" w:hAnsi="Aptos Narrow"/>
+                <w:color w:val="000000"/>
+              </w:rPr>
+              <w:t>[</w:t>
+            </w:r>
+            <w:proofErr w:type="gramEnd"/>
+            <w:r>
+              <w:rPr>
+                <w:rFonts w:ascii="Aptos Narrow" w:hAnsi="Aptos Narrow"/>
+                <w:color w:val="000000"/>
+              </w:rPr>
+              <w:t>9][0] }}</w:t>
             </w:r>
           </w:p>
         </w:tc>
@@ -3182,12 +5799,53 @@
                 <w:sz w:val="17"/>
               </w:rPr>
             </w:pPr>
-            <w:r>
-              <w:rPr>
-                <w:rFonts w:ascii="Aptos Narrow" w:hAnsi="Aptos Narrow"/>
-                <w:color w:val="000000"/>
-              </w:rPr>
-              <w:t>{{ ad.score[9][1] }}</w:t>
+            <w:proofErr w:type="gramStart"/>
+            <w:r>
+              <w:rPr>
+                <w:rFonts w:ascii="Aptos Narrow" w:hAnsi="Aptos Narrow"/>
+                <w:color w:val="000000"/>
+              </w:rPr>
+              <w:t xml:space="preserve">{{ </w:t>
+            </w:r>
+            <w:proofErr w:type="spellStart"/>
+            <w:r>
+              <w:rPr>
+                <w:rFonts w:ascii="Aptos Narrow" w:hAnsi="Aptos Narrow"/>
+                <w:color w:val="000000"/>
+              </w:rPr>
+              <w:t>ad</w:t>
+            </w:r>
+            <w:proofErr w:type="gramEnd"/>
+            <w:r>
+              <w:rPr>
+                <w:rFonts w:ascii="Aptos Narrow" w:hAnsi="Aptos Narrow"/>
+                <w:color w:val="000000"/>
+              </w:rPr>
+              <w:t>.</w:t>
+            </w:r>
+            <w:proofErr w:type="gramStart"/>
+            <w:r>
+              <w:rPr>
+                <w:rFonts w:ascii="Aptos Narrow" w:hAnsi="Aptos Narrow"/>
+                <w:color w:val="000000"/>
+              </w:rPr>
+              <w:t>score</w:t>
+            </w:r>
+            <w:proofErr w:type="spellEnd"/>
+            <w:r>
+              <w:rPr>
+                <w:rFonts w:ascii="Aptos Narrow" w:hAnsi="Aptos Narrow"/>
+                <w:color w:val="000000"/>
+              </w:rPr>
+              <w:t>[</w:t>
+            </w:r>
+            <w:proofErr w:type="gramEnd"/>
+            <w:r>
+              <w:rPr>
+                <w:rFonts w:ascii="Aptos Narrow" w:hAnsi="Aptos Narrow"/>
+                <w:color w:val="000000"/>
+              </w:rPr>
+              <w:t>9][1] }}</w:t>
             </w:r>
           </w:p>
         </w:tc>
@@ -3204,12 +5862,53 @@
                 <w:sz w:val="17"/>
               </w:rPr>
             </w:pPr>
-            <w:r>
-              <w:rPr>
-                <w:rFonts w:ascii="Aptos Narrow" w:hAnsi="Aptos Narrow"/>
-                <w:color w:val="000000"/>
-              </w:rPr>
-              <w:t>{{ ad.score[9][2] }}</w:t>
+            <w:proofErr w:type="gramStart"/>
+            <w:r>
+              <w:rPr>
+                <w:rFonts w:ascii="Aptos Narrow" w:hAnsi="Aptos Narrow"/>
+                <w:color w:val="000000"/>
+              </w:rPr>
+              <w:t xml:space="preserve">{{ </w:t>
+            </w:r>
+            <w:proofErr w:type="spellStart"/>
+            <w:r>
+              <w:rPr>
+                <w:rFonts w:ascii="Aptos Narrow" w:hAnsi="Aptos Narrow"/>
+                <w:color w:val="000000"/>
+              </w:rPr>
+              <w:t>ad</w:t>
+            </w:r>
+            <w:proofErr w:type="gramEnd"/>
+            <w:r>
+              <w:rPr>
+                <w:rFonts w:ascii="Aptos Narrow" w:hAnsi="Aptos Narrow"/>
+                <w:color w:val="000000"/>
+              </w:rPr>
+              <w:t>.</w:t>
+            </w:r>
+            <w:proofErr w:type="gramStart"/>
+            <w:r>
+              <w:rPr>
+                <w:rFonts w:ascii="Aptos Narrow" w:hAnsi="Aptos Narrow"/>
+                <w:color w:val="000000"/>
+              </w:rPr>
+              <w:t>score</w:t>
+            </w:r>
+            <w:proofErr w:type="spellEnd"/>
+            <w:r>
+              <w:rPr>
+                <w:rFonts w:ascii="Aptos Narrow" w:hAnsi="Aptos Narrow"/>
+                <w:color w:val="000000"/>
+              </w:rPr>
+              <w:t>[</w:t>
+            </w:r>
+            <w:proofErr w:type="gramEnd"/>
+            <w:r>
+              <w:rPr>
+                <w:rFonts w:ascii="Aptos Narrow" w:hAnsi="Aptos Narrow"/>
+                <w:color w:val="000000"/>
+              </w:rPr>
+              <w:t>9][2] }}</w:t>
             </w:r>
           </w:p>
         </w:tc>
@@ -3226,12 +5925,53 @@
                 <w:sz w:val="17"/>
               </w:rPr>
             </w:pPr>
-            <w:r>
-              <w:rPr>
-                <w:rFonts w:ascii="Aptos Narrow" w:hAnsi="Aptos Narrow"/>
-                <w:color w:val="000000"/>
-              </w:rPr>
-              <w:t>{{ ad.score[9][3] }}</w:t>
+            <w:proofErr w:type="gramStart"/>
+            <w:r>
+              <w:rPr>
+                <w:rFonts w:ascii="Aptos Narrow" w:hAnsi="Aptos Narrow"/>
+                <w:color w:val="000000"/>
+              </w:rPr>
+              <w:t xml:space="preserve">{{ </w:t>
+            </w:r>
+            <w:proofErr w:type="spellStart"/>
+            <w:r>
+              <w:rPr>
+                <w:rFonts w:ascii="Aptos Narrow" w:hAnsi="Aptos Narrow"/>
+                <w:color w:val="000000"/>
+              </w:rPr>
+              <w:t>ad</w:t>
+            </w:r>
+            <w:proofErr w:type="gramEnd"/>
+            <w:r>
+              <w:rPr>
+                <w:rFonts w:ascii="Aptos Narrow" w:hAnsi="Aptos Narrow"/>
+                <w:color w:val="000000"/>
+              </w:rPr>
+              <w:t>.</w:t>
+            </w:r>
+            <w:proofErr w:type="gramStart"/>
+            <w:r>
+              <w:rPr>
+                <w:rFonts w:ascii="Aptos Narrow" w:hAnsi="Aptos Narrow"/>
+                <w:color w:val="000000"/>
+              </w:rPr>
+              <w:t>score</w:t>
+            </w:r>
+            <w:proofErr w:type="spellEnd"/>
+            <w:r>
+              <w:rPr>
+                <w:rFonts w:ascii="Aptos Narrow" w:hAnsi="Aptos Narrow"/>
+                <w:color w:val="000000"/>
+              </w:rPr>
+              <w:t>[</w:t>
+            </w:r>
+            <w:proofErr w:type="gramEnd"/>
+            <w:r>
+              <w:rPr>
+                <w:rFonts w:ascii="Aptos Narrow" w:hAnsi="Aptos Narrow"/>
+                <w:color w:val="000000"/>
+              </w:rPr>
+              <w:t>9][3] }}</w:t>
             </w:r>
           </w:p>
         </w:tc>
@@ -3248,12 +5988,53 @@
                 <w:sz w:val="17"/>
               </w:rPr>
             </w:pPr>
-            <w:r>
-              <w:rPr>
-                <w:rFonts w:ascii="Aptos Narrow" w:hAnsi="Aptos Narrow"/>
-                <w:color w:val="000000"/>
-              </w:rPr>
-              <w:t>{{ ad.score[9][4] }}</w:t>
+            <w:proofErr w:type="gramStart"/>
+            <w:r>
+              <w:rPr>
+                <w:rFonts w:ascii="Aptos Narrow" w:hAnsi="Aptos Narrow"/>
+                <w:color w:val="000000"/>
+              </w:rPr>
+              <w:t xml:space="preserve">{{ </w:t>
+            </w:r>
+            <w:proofErr w:type="spellStart"/>
+            <w:r>
+              <w:rPr>
+                <w:rFonts w:ascii="Aptos Narrow" w:hAnsi="Aptos Narrow"/>
+                <w:color w:val="000000"/>
+              </w:rPr>
+              <w:t>ad</w:t>
+            </w:r>
+            <w:proofErr w:type="gramEnd"/>
+            <w:r>
+              <w:rPr>
+                <w:rFonts w:ascii="Aptos Narrow" w:hAnsi="Aptos Narrow"/>
+                <w:color w:val="000000"/>
+              </w:rPr>
+              <w:t>.</w:t>
+            </w:r>
+            <w:proofErr w:type="gramStart"/>
+            <w:r>
+              <w:rPr>
+                <w:rFonts w:ascii="Aptos Narrow" w:hAnsi="Aptos Narrow"/>
+                <w:color w:val="000000"/>
+              </w:rPr>
+              <w:t>score</w:t>
+            </w:r>
+            <w:proofErr w:type="spellEnd"/>
+            <w:r>
+              <w:rPr>
+                <w:rFonts w:ascii="Aptos Narrow" w:hAnsi="Aptos Narrow"/>
+                <w:color w:val="000000"/>
+              </w:rPr>
+              <w:t>[</w:t>
+            </w:r>
+            <w:proofErr w:type="gramEnd"/>
+            <w:r>
+              <w:rPr>
+                <w:rFonts w:ascii="Aptos Narrow" w:hAnsi="Aptos Narrow"/>
+                <w:color w:val="000000"/>
+              </w:rPr>
+              <w:t>9][4] }}</w:t>
             </w:r>
           </w:p>
         </w:tc>
@@ -3269,6 +6050,7 @@
                 <w:bCs/>
               </w:rPr>
             </w:pPr>
+            <w:proofErr w:type="gramStart"/>
             <w:r>
               <w:rPr>
                 <w:rFonts w:ascii="Aptos Narrow" w:hAnsi="Aptos Narrow"/>
@@ -3276,8 +6058,9 @@
                 <w:spacing w:val="-2"/>
                 <w:w w:val="115"/>
               </w:rPr>
-              <w:t>{{</w:t>
-            </w:r>
+              <w:t xml:space="preserve">{{ </w:t>
+            </w:r>
+            <w:proofErr w:type="spellStart"/>
             <w:r>
               <w:rPr>
                 <w:rFonts w:ascii="Aptos Narrow" w:hAnsi="Aptos Narrow"/>
@@ -3285,8 +6068,9 @@
                 <w:spacing w:val="-2"/>
                 <w:w w:val="115"/>
               </w:rPr>
-              <w:t xml:space="preserve"> </w:t>
-            </w:r>
+              <w:t>ad</w:t>
+            </w:r>
+            <w:proofErr w:type="gramEnd"/>
             <w:r>
               <w:rPr>
                 <w:rFonts w:ascii="Aptos Narrow" w:hAnsi="Aptos Narrow"/>
@@ -3294,8 +6078,9 @@
                 <w:spacing w:val="-2"/>
                 <w:w w:val="115"/>
               </w:rPr>
-              <w:t>ad.eval_score [9]</w:t>
-            </w:r>
+              <w:t>.eval_score</w:t>
+            </w:r>
+            <w:proofErr w:type="spellEnd"/>
             <w:r>
               <w:rPr>
                 <w:rFonts w:ascii="Aptos Narrow" w:hAnsi="Aptos Narrow"/>
@@ -3303,16 +6088,7 @@
                 <w:spacing w:val="-2"/>
                 <w:w w:val="115"/>
               </w:rPr>
-              <w:t xml:space="preserve"> </w:t>
-            </w:r>
-            <w:r>
-              <w:rPr>
-                <w:rFonts w:ascii="Aptos Narrow" w:hAnsi="Aptos Narrow"/>
-                <w:bCs/>
-                <w:spacing w:val="-2"/>
-                <w:w w:val="115"/>
-              </w:rPr>
-              <w:t>}}</w:t>
+              <w:t xml:space="preserve"> [9] }}</w:t>
             </w:r>
           </w:p>
         </w:tc>
@@ -3331,12 +6107,53 @@
                 <w:sz w:val="17"/>
               </w:rPr>
             </w:pPr>
-            <w:r>
-              <w:rPr>
-                <w:rFonts w:ascii="Aptos Narrow" w:hAnsi="Aptos Narrow"/>
-                <w:color w:val="000000"/>
-              </w:rPr>
-              <w:t>{{ ad.total_score[9] }}</w:t>
+            <w:proofErr w:type="gramStart"/>
+            <w:r>
+              <w:rPr>
+                <w:rFonts w:ascii="Aptos Narrow" w:hAnsi="Aptos Narrow"/>
+                <w:color w:val="000000"/>
+              </w:rPr>
+              <w:t xml:space="preserve">{{ </w:t>
+            </w:r>
+            <w:proofErr w:type="spellStart"/>
+            <w:r>
+              <w:rPr>
+                <w:rFonts w:ascii="Aptos Narrow" w:hAnsi="Aptos Narrow"/>
+                <w:color w:val="000000"/>
+              </w:rPr>
+              <w:t>ad</w:t>
+            </w:r>
+            <w:proofErr w:type="gramEnd"/>
+            <w:r>
+              <w:rPr>
+                <w:rFonts w:ascii="Aptos Narrow" w:hAnsi="Aptos Narrow"/>
+                <w:color w:val="000000"/>
+              </w:rPr>
+              <w:t>.total_</w:t>
+            </w:r>
+            <w:proofErr w:type="gramStart"/>
+            <w:r>
+              <w:rPr>
+                <w:rFonts w:ascii="Aptos Narrow" w:hAnsi="Aptos Narrow"/>
+                <w:color w:val="000000"/>
+              </w:rPr>
+              <w:t>score</w:t>
+            </w:r>
+            <w:proofErr w:type="spellEnd"/>
+            <w:r>
+              <w:rPr>
+                <w:rFonts w:ascii="Aptos Narrow" w:hAnsi="Aptos Narrow"/>
+                <w:color w:val="000000"/>
+              </w:rPr>
+              <w:t>[</w:t>
+            </w:r>
+            <w:proofErr w:type="gramEnd"/>
+            <w:r>
+              <w:rPr>
+                <w:rFonts w:ascii="Aptos Narrow" w:hAnsi="Aptos Narrow"/>
+                <w:color w:val="000000"/>
+              </w:rPr>
+              <w:t>9] }}</w:t>
             </w:r>
           </w:p>
         </w:tc>
@@ -3693,8 +6510,18 @@
                                 <w:bCs/>
                                 <w:lang w:val="en-PH"/>
                               </w:rPr>
-                              <w:t>NESTOR T. LUIS EdB</w:t>
+                              <w:t xml:space="preserve">NESTOR T. LUIS </w:t>
                             </w:r>
+                            <w:proofErr w:type="spellStart"/>
+                            <w:r>
+                              <w:rPr>
+                                <w:b/>
+                                <w:bCs/>
+                                <w:lang w:val="en-PH"/>
+                              </w:rPr>
+                              <w:t>EdB</w:t>
+                            </w:r>
+                            <w:proofErr w:type="spellEnd"/>
                           </w:p>
                           <w:p>
                             <w:pPr>
@@ -3761,8 +6588,18 @@
                           <w:bCs/>
                           <w:lang w:val="en-PH"/>
                         </w:rPr>
-                        <w:t>NESTOR T. LUIS EdB</w:t>
+                        <w:t xml:space="preserve">NESTOR T. LUIS </w:t>
                       </w:r>
+                      <w:proofErr w:type="spellStart"/>
+                      <w:r>
+                        <w:rPr>
+                          <w:b/>
+                          <w:bCs/>
+                          <w:lang w:val="en-PH"/>
+                        </w:rPr>
+                        <w:t>EdB</w:t>
+                      </w:r>
+                      <w:proofErr w:type="spellEnd"/>
                     </w:p>
                     <w:p>
                       <w:pPr>
@@ -5088,7 +7925,6 @@
   <w:style w:type="character" w:default="1" w:styleId="DefaultParagraphFont">
     <w:name w:val="Default Paragraph Font"/>
     <w:uiPriority w:val="1"/>
-    <w:semiHidden/>
     <w:unhideWhenUsed/>
   </w:style>
   <w:style w:type="table" w:default="1" w:styleId="TableNormal">
